--- a/KẾ TOÁN - THÁI HẰNG/VĂN BẢN HÀNH CHÍNH/TB các chương trình/Thông báo họp cổ đông.docx
+++ b/KẾ TOÁN - THÁI HẰNG/VĂN BẢN HÀNH CHÍNH/TB các chương trình/Thông báo họp cổ đông.docx
@@ -1,6 +1,6 @@
 
 <file path=word/document.xml><?xml version="1.0" encoding="utf-8"?>
-<w:document xmlns:wpc="http://schemas.microsoft.com/office/word/2010/wordprocessingCanvas" xmlns:mc="http://schemas.openxmlformats.org/markup-compatibility/2006" xmlns:o="urn:schemas-microsoft-com:office:office" xmlns:r="http://schemas.openxmlformats.org/officeDocument/2006/relationships" xmlns:m="http://schemas.openxmlformats.org/officeDocument/2006/math" xmlns:v="urn:schemas-microsoft-com:vml" xmlns:wp14="http://schemas.microsoft.com/office/word/2010/wordprocessingDrawing" xmlns:wp="http://schemas.openxmlformats.org/drawingml/2006/wordprocessingDrawing" xmlns:w10="urn:schemas-microsoft-com:office:word" xmlns:w="http://schemas.openxmlformats.org/wordprocessingml/2006/main" xmlns:w14="http://schemas.microsoft.com/office/word/2010/wordml" xmlns:wpg="http://schemas.microsoft.com/office/word/2010/wordprocessingGroup" xmlns:wpi="http://schemas.microsoft.com/office/word/2010/wordprocessingInk" xmlns:wne="http://schemas.microsoft.com/office/word/2006/wordml" xmlns:wps="http://schemas.microsoft.com/office/word/2010/wordprocessingShape" mc:Ignorable="w14 wp14">
+<w:document xmlns:wpc="http://schemas.microsoft.com/office/word/2010/wordprocessingCanvas" xmlns:cx="http://schemas.microsoft.com/office/drawing/2014/chartex" xmlns:mc="http://schemas.openxmlformats.org/markup-compatibility/2006" xmlns:o="urn:schemas-microsoft-com:office:office" xmlns:r="http://schemas.openxmlformats.org/officeDocument/2006/relationships" xmlns:m="http://schemas.openxmlformats.org/officeDocument/2006/math" xmlns:v="urn:schemas-microsoft-com:vml" xmlns:wp14="http://schemas.microsoft.com/office/word/2010/wordprocessingDrawing" xmlns:wp="http://schemas.openxmlformats.org/drawingml/2006/wordprocessingDrawing" xmlns:w10="urn:schemas-microsoft-com:office:word" xmlns:w="http://schemas.openxmlformats.org/wordprocessingml/2006/main" xmlns:w14="http://schemas.microsoft.com/office/word/2010/wordml" xmlns:w15="http://schemas.microsoft.com/office/word/2012/wordml" xmlns:w16se="http://schemas.microsoft.com/office/word/2015/wordml/symex" xmlns:wpg="http://schemas.microsoft.com/office/word/2010/wordprocessingGroup" xmlns:wpi="http://schemas.microsoft.com/office/word/2010/wordprocessingInk" xmlns:wne="http://schemas.microsoft.com/office/word/2006/wordml" xmlns:wps="http://schemas.microsoft.com/office/word/2010/wordprocessingShape" mc:Ignorable="w14 w15 w16se wp14">
   <w:body>
     <w:tbl>
       <w:tblPr>
@@ -21,6 +21,9 @@
         <w:gridCol w:w="4788"/>
       </w:tblGrid>
       <w:tr>
+        <w:trPr>
+          <w:trHeight w:val="1139"/>
+        </w:trPr>
         <w:tc>
           <w:tcPr>
             <w:tcW w:w="4788" w:type="dxa"/>
@@ -28,8 +31,14 @@
           <w:p>
             <w:pPr>
               <w:jc w:val="center"/>
+              <w:rPr>
+                <w:b/>
+              </w:rPr>
             </w:pPr>
             <w:r>
+              <w:rPr>
+                <w:b/>
+              </w:rPr>
               <w:t>CÔNG TY CỔ PHẦN ĐẦU TƯ VÀ PHÁT TRIỂN  NANOMILK</w:t>
             </w:r>
           </w:p>
@@ -41,51 +50,111 @@
           <w:p>
             <w:pPr>
               <w:jc w:val="center"/>
+              <w:rPr>
+                <w:b/>
+              </w:rPr>
             </w:pPr>
             <w:r>
+              <w:rPr>
+                <w:b/>
+              </w:rPr>
               <w:t>Cộng hòa xã hội chủ nghĩa Việt Nam</w:t>
             </w:r>
           </w:p>
           <w:p>
             <w:pPr>
               <w:jc w:val="center"/>
+              <w:rPr>
+                <w:b/>
+              </w:rPr>
             </w:pPr>
             <w:r>
+              <w:rPr>
+                <w:b/>
+              </w:rPr>
               <w:t>Độc lập – Tự do – Hạnh Phúc</w:t>
             </w:r>
           </w:p>
           <w:p>
             <w:pPr>
               <w:jc w:val="center"/>
+              <w:rPr>
+                <w:b/>
+              </w:rPr>
             </w:pPr>
             <w:r>
+              <w:rPr>
+                <w:b/>
+              </w:rPr>
               <w:t>----------*---------</w:t>
             </w:r>
           </w:p>
-          <w:p/>
+          <w:p>
+            <w:pPr>
+              <w:rPr>
+                <w:b/>
+              </w:rPr>
+            </w:pPr>
+          </w:p>
           <w:p>
             <w:pPr>
               <w:jc w:val="right"/>
+              <w:rPr>
+                <w:i/>
+              </w:rPr>
             </w:pPr>
             <w:r>
+              <w:rPr>
+                <w:i/>
+              </w:rPr>
               <w:t>Hà Nội, Ngày</w:t>
             </w:r>
             <w:r>
-              <w:t xml:space="preserve"> 18</w:t>
+              <w:rPr>
+                <w:i/>
+              </w:rPr>
+              <w:t xml:space="preserve"> </w:t>
             </w:r>
             <w:r>
+              <w:rPr>
+                <w:i/>
+              </w:rPr>
+              <w:t>26</w:t>
+            </w:r>
+            <w:r>
+              <w:rPr>
+                <w:i/>
+              </w:rPr>
               <w:t xml:space="preserve"> tháng</w:t>
             </w:r>
             <w:r>
-              <w:t xml:space="preserve"> 03 </w:t>
+              <w:rPr>
+                <w:i/>
+              </w:rPr>
+              <w:t xml:space="preserve"> 01</w:t>
             </w:r>
             <w:r>
+              <w:rPr>
+                <w:i/>
+              </w:rPr>
+              <w:t xml:space="preserve"> </w:t>
+            </w:r>
+            <w:r>
+              <w:rPr>
+                <w:i/>
+              </w:rPr>
               <w:t xml:space="preserve"> năm</w:t>
             </w:r>
             <w:r>
-              <w:t xml:space="preserve"> 2020</w:t>
+              <w:rPr>
+                <w:i/>
+              </w:rPr>
+              <w:t xml:space="preserve"> 2021</w:t>
             </w:r>
             <w:r>
+              <w:rPr>
+                <w:i/>
+              </w:rPr>
               <w:t xml:space="preserve">     </w:t>
             </w:r>
           </w:p>
@@ -124,6 +193,7 @@
           <w:ilvl w:val="0"/>
           <w:numId w:val="1"/>
         </w:numPr>
+        <w:jc w:val="both"/>
       </w:pPr>
       <w:r>
         <w:t>Kính gửi: Tất cả các thành viên cổ đông công ty cổ phần đầu tư và phát triển Nanomilk.</w:t>
@@ -136,6 +206,7 @@
           <w:ilvl w:val="0"/>
           <w:numId w:val="1"/>
         </w:numPr>
+        <w:jc w:val="both"/>
       </w:pPr>
       <w:r>
         <w:t>Công ty cổ phần đầu tư và phát triển Nanomilk gửi thông báo kế hoạch họp cổ đông đến các lãnh đạo ban cổ đông thuộc công ty cổ phần đầu tư và phát triển Nanomilk.</w:t>
@@ -158,7 +229,19 @@
         <w:rPr>
           <w:b/>
         </w:rPr>
-        <w:t xml:space="preserve">  9 </w:t>
+        <w:t xml:space="preserve">  </w:t>
+      </w:r>
+      <w:r>
+        <w:rPr>
+          <w:b/>
+        </w:rPr>
+        <w:t>14</w:t>
+      </w:r>
+      <w:r>
+        <w:rPr>
+          <w:b/>
+        </w:rPr>
+        <w:t xml:space="preserve"> </w:t>
       </w:r>
       <w:r>
         <w:rPr>
@@ -176,7 +259,13 @@
         <w:rPr>
           <w:b/>
         </w:rPr>
-        <w:t>00</w:t>
+        <w:t>3</w:t>
+      </w:r>
+      <w:r>
+        <w:rPr>
+          <w:b/>
+        </w:rPr>
+        <w:t>0</w:t>
       </w:r>
       <w:r>
         <w:rPr>
@@ -188,13 +277,13 @@
         <w:rPr>
           <w:b/>
         </w:rPr>
-        <w:t>thứ</w:t>
-      </w:r>
-      <w:r>
-        <w:rPr>
-          <w:b/>
-        </w:rPr>
-        <w:t xml:space="preserve"> 7 </w:t>
+        <w:t>Chủ nhật</w:t>
+      </w:r>
+      <w:r>
+        <w:rPr>
+          <w:b/>
+        </w:rPr>
+        <w:t xml:space="preserve"> </w:t>
       </w:r>
       <w:r>
         <w:rPr>
@@ -206,7 +295,13 @@
         <w:rPr>
           <w:b/>
         </w:rPr>
-        <w:t xml:space="preserve"> 21 </w:t>
+        <w:t xml:space="preserve"> 3</w:t>
+      </w:r>
+      <w:r>
+        <w:rPr>
+          <w:b/>
+        </w:rPr>
+        <w:t xml:space="preserve">1 </w:t>
       </w:r>
       <w:r>
         <w:rPr>
@@ -218,7 +313,7 @@
         <w:rPr>
           <w:b/>
         </w:rPr>
-        <w:t xml:space="preserve"> 03</w:t>
+        <w:t xml:space="preserve"> 01</w:t>
       </w:r>
       <w:r>
         <w:rPr>
@@ -230,7 +325,7 @@
         <w:rPr>
           <w:b/>
         </w:rPr>
-        <w:t>năm2020</w:t>
+        <w:t>năm2021</w:t>
       </w:r>
     </w:p>
     <w:p>
@@ -248,13 +343,30 @@
       </w:r>
       <w:r>
         <w:br/>
-        <w:t xml:space="preserve">                   (Phòng 316</w:t>
-      </w:r>
-      <w:r>
-        <w:t>,</w:t>
-      </w:r>
-      <w:r>
-        <w:t xml:space="preserve"> tòa nhà 18T1, An Khánh)</w:t>
+        <w:t xml:space="preserve">                   (</w:t>
+      </w:r>
+      <w:r>
+        <w:t>Số 23, lô A12, Geleximco Lê Trọng Tấn, An Khánh, Hà Nội</w:t>
+      </w:r>
+      <w:r>
+        <w:t>)</w:t>
+      </w:r>
+    </w:p>
+    <w:p>
+      <w:pPr>
+        <w:ind w:left="360"/>
+      </w:pPr>
+      <w:r>
+        <w:rPr>
+          <w:b/>
+        </w:rPr>
+        <w:t>Trang phục</w:t>
+      </w:r>
+      <w:r>
+        <w:t>:</w:t>
+      </w:r>
+      <w:r>
+        <w:t xml:space="preserve"> Mặc vest, đảm bảo lịch sự, trang nhã.</w:t>
       </w:r>
     </w:p>
     <w:p>
@@ -278,9 +390,13 @@
           <w:ilvl w:val="0"/>
           <w:numId w:val="2"/>
         </w:numPr>
-      </w:pPr>
-      <w:r>
-        <w:t>Tổng kết Quý 1 năm 2020</w:t>
+        <w:jc w:val="both"/>
+      </w:pPr>
+      <w:r>
+        <w:t xml:space="preserve">Tổng </w:t>
+      </w:r>
+      <w:r>
+        <w:t>hợp đánh giá tình hình phát triển trong năm 2020.</w:t>
       </w:r>
     </w:p>
     <w:p>
@@ -290,9 +406,25 @@
           <w:ilvl w:val="0"/>
           <w:numId w:val="2"/>
         </w:numPr>
-      </w:pPr>
-      <w:r>
-        <w:t>Báo cáo và đánh giá tình hình hoạt động cũng như tình hình phân phối hàng hóa của công ty trong thời gian qua.</w:t>
+        <w:jc w:val="both"/>
+      </w:pPr>
+      <w:r>
+        <w:t xml:space="preserve">Họp bàn định hướng </w:t>
+      </w:r>
+      <w:r>
+        <w:t xml:space="preserve">mục tiêu </w:t>
+      </w:r>
+      <w:r>
+        <w:t xml:space="preserve">và xây dựng chiến lược và phát triển kinh doanh trong </w:t>
+      </w:r>
+      <w:r>
+        <w:t>năm</w:t>
+      </w:r>
+      <w:r>
+        <w:t xml:space="preserve"> tới.</w:t>
+      </w:r>
+      <w:r>
+        <w:t xml:space="preserve"> </w:t>
       </w:r>
     </w:p>
     <w:p>
@@ -302,9 +434,13 @@
           <w:ilvl w:val="0"/>
           <w:numId w:val="2"/>
         </w:numPr>
-      </w:pPr>
-      <w:r>
-        <w:t>Họp bàn định hướng và xây dựng chiến lược và phát triển kinh doanh trong thời gian tới.</w:t>
+        <w:jc w:val="both"/>
+      </w:pPr>
+      <w:r>
+        <w:t>Đóng góp xây dựng ý kiến giúp cho phát triển hiệu quả hơn trong thời gian tới</w:t>
+      </w:r>
+      <w:r>
+        <w:t>.</w:t>
       </w:r>
       <w:r>
         <w:t xml:space="preserve"> </w:t>
@@ -317,9 +453,13 @@
           <w:ilvl w:val="0"/>
           <w:numId w:val="2"/>
         </w:numPr>
-      </w:pPr>
-      <w:r>
-        <w:t>Nếu thành viên nào không có mặt thì mọi quyết định của công ty được quyết đinh bởi những cổ đông có mặt.</w:t>
+        <w:jc w:val="both"/>
+      </w:pPr>
+      <w:r>
+        <w:t xml:space="preserve">Tiệc tất niên </w:t>
+      </w:r>
+      <w:r>
+        <w:t>cuối năm.</w:t>
       </w:r>
       <w:bookmarkStart w:id="0" w:name="_GoBack"/>
       <w:bookmarkEnd w:id="0"/>
@@ -335,13 +475,7 @@
         <w:rPr>
           <w:b/>
         </w:rPr>
-        <w:t>Do điều kiện công việc và thời gian cũng như nhân sự còn hạn chế vì vậy mong tất cả các thành viên sắp xếm thời gian, công việc đến đầy đủ, đúng giờ để cuộc họp được thành công tốt đẹ</w:t>
-      </w:r>
-      <w:r>
-        <w:rPr>
-          <w:b/>
-        </w:rPr>
-        <w:t>p!</w:t>
+        <w:t xml:space="preserve">Để buổi họp và tất niên cuối năm được diễn ra thuận lợi theo đúng thời gian dự kiến. Đề nghị tất cả mọi người thực hiện đúng yêu cầu nêu trên. </w:t>
       </w:r>
     </w:p>
     <w:p>
@@ -349,6 +483,22 @@
         <w:ind w:left="360"/>
         <w:rPr>
           <w:b/>
+          <w:szCs w:val="28"/>
+        </w:rPr>
+      </w:pPr>
+      <w:r>
+        <w:rPr>
+          <w:b/>
+          <w:szCs w:val="28"/>
+        </w:rPr>
+        <w:t>Thông báo này thay cho lời mời.</w:t>
+      </w:r>
+    </w:p>
+    <w:p>
+      <w:pPr>
+        <w:ind w:left="360"/>
+        <w:rPr>
+          <w:b/>
         </w:rPr>
       </w:pPr>
       <w:r>
@@ -358,7 +508,6 @@
         <w:t>XIN CHÂN THÀNH CẢM ƠN!</w:t>
       </w:r>
     </w:p>
-    <w:p/>
     <w:tbl>
       <w:tblPr>
         <w:tblStyle w:val="TableGrid"/>
@@ -375,10 +524,13 @@
         <w:tblLook w:val="04A0" w:firstRow="1" w:lastRow="0" w:firstColumn="1" w:lastColumn="0" w:noHBand="0" w:noVBand="1"/>
       </w:tblPr>
       <w:tblGrid>
-        <w:gridCol w:w="4591"/>
-        <w:gridCol w:w="4625"/>
+        <w:gridCol w:w="4788"/>
+        <w:gridCol w:w="4788"/>
       </w:tblGrid>
       <w:tr>
+        <w:trPr>
+          <w:trHeight w:val="106"/>
+        </w:trPr>
         <w:tc>
           <w:tcPr>
             <w:tcW w:w="4788" w:type="dxa"/>
@@ -392,8 +544,14 @@
           <w:p>
             <w:pPr>
               <w:jc w:val="center"/>
+              <w:rPr>
+                <w:b/>
+              </w:rPr>
             </w:pPr>
             <w:r>
+              <w:rPr>
+                <w:b/>
+              </w:rPr>
               <w:t>T/M BAN QUẢN TRỊ</w:t>
             </w:r>
           </w:p>
@@ -412,7 +570,7 @@
     </w:p>
     <w:sectPr>
       <w:pgSz w:w="12240" w:h="15840"/>
-      <w:pgMar w:top="1440" w:right="1440" w:bottom="1440" w:left="1440" w:header="720" w:footer="720" w:gutter="0"/>
+      <w:pgMar w:top="709" w:right="1041" w:bottom="1440" w:left="1440" w:header="720" w:footer="720" w:gutter="0"/>
       <w:cols w:space="720"/>
       <w:docGrid w:linePitch="360"/>
     </w:sectPr>
@@ -421,8 +579,8 @@
 </file>
 
 <file path=word/numbering.xml><?xml version="1.0" encoding="utf-8"?>
-<w:numbering xmlns:wpc="http://schemas.microsoft.com/office/word/2010/wordprocessingCanvas" xmlns:mc="http://schemas.openxmlformats.org/markup-compatibility/2006" xmlns:o="urn:schemas-microsoft-com:office:office" xmlns:r="http://schemas.openxmlformats.org/officeDocument/2006/relationships" xmlns:m="http://schemas.openxmlformats.org/officeDocument/2006/math" xmlns:v="urn:schemas-microsoft-com:vml" xmlns:wp14="http://schemas.microsoft.com/office/word/2010/wordprocessingDrawing" xmlns:wp="http://schemas.openxmlformats.org/drawingml/2006/wordprocessingDrawing" xmlns:w10="urn:schemas-microsoft-com:office:word" xmlns:w="http://schemas.openxmlformats.org/wordprocessingml/2006/main" xmlns:w14="http://schemas.microsoft.com/office/word/2010/wordml" xmlns:wpg="http://schemas.microsoft.com/office/word/2010/wordprocessingGroup" xmlns:wpi="http://schemas.microsoft.com/office/word/2010/wordprocessingInk" xmlns:wne="http://schemas.microsoft.com/office/word/2006/wordml" xmlns:wps="http://schemas.microsoft.com/office/word/2010/wordprocessingShape" mc:Ignorable="w14 wp14">
-  <w:abstractNum w:abstractNumId="0">
+<w:numbering xmlns:wpc="http://schemas.microsoft.com/office/word/2010/wordprocessingCanvas" xmlns:cx="http://schemas.microsoft.com/office/drawing/2014/chartex" xmlns:mc="http://schemas.openxmlformats.org/markup-compatibility/2006" xmlns:o="urn:schemas-microsoft-com:office:office" xmlns:r="http://schemas.openxmlformats.org/officeDocument/2006/relationships" xmlns:m="http://schemas.openxmlformats.org/officeDocument/2006/math" xmlns:v="urn:schemas-microsoft-com:vml" xmlns:wp14="http://schemas.microsoft.com/office/word/2010/wordprocessingDrawing" xmlns:wp="http://schemas.openxmlformats.org/drawingml/2006/wordprocessingDrawing" xmlns:w10="urn:schemas-microsoft-com:office:word" xmlns:w="http://schemas.openxmlformats.org/wordprocessingml/2006/main" xmlns:w14="http://schemas.microsoft.com/office/word/2010/wordml" xmlns:w15="http://schemas.microsoft.com/office/word/2012/wordml" xmlns:w16se="http://schemas.microsoft.com/office/word/2015/wordml/symex" xmlns:wpg="http://schemas.microsoft.com/office/word/2010/wordprocessingGroup" xmlns:wpi="http://schemas.microsoft.com/office/word/2010/wordprocessingInk" xmlns:wne="http://schemas.microsoft.com/office/word/2006/wordml" xmlns:wps="http://schemas.microsoft.com/office/word/2010/wordprocessingShape" mc:Ignorable="w14 w15 w16se wp14">
+  <w:abstractNum w:abstractNumId="0" w15:restartNumberingAfterBreak="0">
     <w:nsid w:val="0AF45FD7"/>
     <w:multiLevelType w:val="hybridMultilevel"/>
     <w:tmpl w:val="B20E53E2"/>
@@ -511,7 +669,7 @@
       </w:pPr>
     </w:lvl>
   </w:abstractNum>
-  <w:abstractNum w:abstractNumId="1">
+  <w:abstractNum w:abstractNumId="1" w15:restartNumberingAfterBreak="0">
     <w:nsid w:val="24C42797"/>
     <w:multiLevelType w:val="hybridMultilevel"/>
     <w:tmpl w:val="6CB83BF6"/>
@@ -633,7 +791,7 @@
 </file>
 
 <file path=word/styles.xml><?xml version="1.0" encoding="utf-8"?>
-<w:styles xmlns:mc="http://schemas.openxmlformats.org/markup-compatibility/2006" xmlns:r="http://schemas.openxmlformats.org/officeDocument/2006/relationships" xmlns:w="http://schemas.openxmlformats.org/wordprocessingml/2006/main" xmlns:w14="http://schemas.microsoft.com/office/word/2010/wordml" mc:Ignorable="w14">
+<w:styles xmlns:mc="http://schemas.openxmlformats.org/markup-compatibility/2006" xmlns:r="http://schemas.openxmlformats.org/officeDocument/2006/relationships" xmlns:w="http://schemas.openxmlformats.org/wordprocessingml/2006/main" xmlns:w14="http://schemas.microsoft.com/office/word/2010/wordml" xmlns:w15="http://schemas.microsoft.com/office/word/2012/wordml" xmlns:w16se="http://schemas.microsoft.com/office/word/2015/wordml/symex" mc:Ignorable="w14 w15 w16se">
   <w:docDefaults>
     <w:rPrDefault>
       <w:rPr>
@@ -649,144 +807,378 @@
       </w:pPr>
     </w:pPrDefault>
   </w:docDefaults>
-  <w:latentStyles w:defLockedState="0" w:defUIPriority="99" w:defSemiHidden="1" w:defUnhideWhenUsed="1" w:defQFormat="0" w:count="267">
-    <w:lsdException w:name="Normal" w:semiHidden="0" w:uiPriority="0" w:unhideWhenUsed="0" w:qFormat="1"/>
-    <w:lsdException w:name="heading 1" w:semiHidden="0" w:uiPriority="9" w:unhideWhenUsed="0" w:qFormat="1"/>
-    <w:lsdException w:name="heading 2" w:uiPriority="9" w:qFormat="1"/>
-    <w:lsdException w:name="heading 3" w:uiPriority="9" w:qFormat="1"/>
-    <w:lsdException w:name="heading 4" w:uiPriority="9" w:qFormat="1"/>
-    <w:lsdException w:name="heading 5" w:uiPriority="9" w:qFormat="1"/>
-    <w:lsdException w:name="heading 6" w:uiPriority="9" w:qFormat="1"/>
-    <w:lsdException w:name="heading 7" w:uiPriority="9" w:qFormat="1"/>
-    <w:lsdException w:name="heading 8" w:uiPriority="9" w:qFormat="1"/>
-    <w:lsdException w:name="heading 9" w:uiPriority="9" w:qFormat="1"/>
-    <w:lsdException w:name="toc 1" w:uiPriority="39"/>
-    <w:lsdException w:name="toc 2" w:uiPriority="39"/>
-    <w:lsdException w:name="toc 3" w:uiPriority="39"/>
-    <w:lsdException w:name="toc 4" w:uiPriority="39"/>
-    <w:lsdException w:name="toc 5" w:uiPriority="39"/>
-    <w:lsdException w:name="toc 6" w:uiPriority="39"/>
-    <w:lsdException w:name="toc 7" w:uiPriority="39"/>
-    <w:lsdException w:name="toc 8" w:uiPriority="39"/>
-    <w:lsdException w:name="toc 9" w:uiPriority="39"/>
-    <w:lsdException w:name="caption" w:uiPriority="35" w:qFormat="1"/>
-    <w:lsdException w:name="Title" w:semiHidden="0" w:uiPriority="10" w:unhideWhenUsed="0" w:qFormat="1"/>
-    <w:lsdException w:name="Default Paragraph Font" w:uiPriority="1"/>
-    <w:lsdException w:name="Subtitle" w:semiHidden="0" w:uiPriority="11" w:unhideWhenUsed="0" w:qFormat="1"/>
-    <w:lsdException w:name="Strong" w:semiHidden="0" w:uiPriority="22" w:unhideWhenUsed="0" w:qFormat="1"/>
-    <w:lsdException w:name="Emphasis" w:semiHidden="0" w:uiPriority="20" w:unhideWhenUsed="0" w:qFormat="1"/>
-    <w:lsdException w:name="Table Grid" w:semiHidden="0" w:uiPriority="59" w:unhideWhenUsed="0"/>
-    <w:lsdException w:name="Placeholder Text" w:unhideWhenUsed="0"/>
-    <w:lsdException w:name="No Spacing" w:semiHidden="0" w:uiPriority="1" w:unhideWhenUsed="0" w:qFormat="1"/>
-    <w:lsdException w:name="Light Shading" w:semiHidden="0" w:uiPriority="60" w:unhideWhenUsed="0"/>
-    <w:lsdException w:name="Light List" w:semiHidden="0" w:uiPriority="61" w:unhideWhenUsed="0"/>
-    <w:lsdException w:name="Light Grid" w:semiHidden="0" w:uiPriority="62" w:unhideWhenUsed="0"/>
-    <w:lsdException w:name="Medium Shading 1" w:semiHidden="0" w:uiPriority="63" w:unhideWhenUsed="0"/>
-    <w:lsdException w:name="Medium Shading 2" w:semiHidden="0" w:uiPriority="64" w:unhideWhenUsed="0"/>
-    <w:lsdException w:name="Medium List 1" w:semiHidden="0" w:uiPriority="65" w:unhideWhenUsed="0"/>
-    <w:lsdException w:name="Medium List 2" w:semiHidden="0" w:uiPriority="66" w:unhideWhenUsed="0"/>
-    <w:lsdException w:name="Medium Grid 1" w:semiHidden="0" w:uiPriority="67" w:unhideWhenUsed="0"/>
-    <w:lsdException w:name="Medium Grid 2" w:semiHidden="0" w:uiPriority="68" w:unhideWhenUsed="0"/>
-    <w:lsdException w:name="Medium Grid 3" w:semiHidden="0" w:uiPriority="69" w:unhideWhenUsed="0"/>
-    <w:lsdException w:name="Dark List" w:semiHidden="0" w:uiPriority="70" w:unhideWhenUsed="0"/>
-    <w:lsdException w:name="Colorful Shading" w:semiHidden="0" w:uiPriority="71" w:unhideWhenUsed="0"/>
-    <w:lsdException w:name="Colorful List" w:semiHidden="0" w:uiPriority="72" w:unhideWhenUsed="0"/>
-    <w:lsdException w:name="Colorful Grid" w:semiHidden="0" w:uiPriority="73" w:unhideWhenUsed="0"/>
-    <w:lsdException w:name="Light Shading Accent 1" w:semiHidden="0" w:uiPriority="60" w:unhideWhenUsed="0"/>
-    <w:lsdException w:name="Light List Accent 1" w:semiHidden="0" w:uiPriority="61" w:unhideWhenUsed="0"/>
-    <w:lsdException w:name="Light Grid Accent 1" w:semiHidden="0" w:uiPriority="62" w:unhideWhenUsed="0"/>
-    <w:lsdException w:name="Medium Shading 1 Accent 1" w:semiHidden="0" w:uiPriority="63" w:unhideWhenUsed="0"/>
-    <w:lsdException w:name="Medium Shading 2 Accent 1" w:semiHidden="0" w:uiPriority="64" w:unhideWhenUsed="0"/>
-    <w:lsdException w:name="Medium List 1 Accent 1" w:semiHidden="0" w:uiPriority="65" w:unhideWhenUsed="0"/>
-    <w:lsdException w:name="Revision" w:unhideWhenUsed="0"/>
-    <w:lsdException w:name="List Paragraph" w:semiHidden="0" w:uiPriority="34" w:unhideWhenUsed="0" w:qFormat="1"/>
-    <w:lsdException w:name="Quote" w:semiHidden="0" w:uiPriority="29" w:unhideWhenUsed="0" w:qFormat="1"/>
-    <w:lsdException w:name="Intense Quote" w:semiHidden="0" w:uiPriority="30" w:unhideWhenUsed="0" w:qFormat="1"/>
-    <w:lsdException w:name="Medium List 2 Accent 1" w:semiHidden="0" w:uiPriority="66" w:unhideWhenUsed="0"/>
-    <w:lsdException w:name="Medium Grid 1 Accent 1" w:semiHidden="0" w:uiPriority="67" w:unhideWhenUsed="0"/>
-    <w:lsdException w:name="Medium Grid 2 Accent 1" w:semiHidden="0" w:uiPriority="68" w:unhideWhenUsed="0"/>
-    <w:lsdException w:name="Medium Grid 3 Accent 1" w:semiHidden="0" w:uiPriority="69" w:unhideWhenUsed="0"/>
-    <w:lsdException w:name="Dark List Accent 1" w:semiHidden="0" w:uiPriority="70" w:unhideWhenUsed="0"/>
-    <w:lsdException w:name="Colorful Shading Accent 1" w:semiHidden="0" w:uiPriority="71" w:unhideWhenUsed="0"/>
-    <w:lsdException w:name="Colorful List Accent 1" w:semiHidden="0" w:uiPriority="72" w:unhideWhenUsed="0"/>
-    <w:lsdException w:name="Colorful Grid Accent 1" w:semiHidden="0" w:uiPriority="73" w:unhideWhenUsed="0"/>
-    <w:lsdException w:name="Light Shading Accent 2" w:semiHidden="0" w:uiPriority="60" w:unhideWhenUsed="0"/>
-    <w:lsdException w:name="Light List Accent 2" w:semiHidden="0" w:uiPriority="61" w:unhideWhenUsed="0"/>
-    <w:lsdException w:name="Light Grid Accent 2" w:semiHidden="0" w:uiPriority="62" w:unhideWhenUsed="0"/>
-    <w:lsdException w:name="Medium Shading 1 Accent 2" w:semiHidden="0" w:uiPriority="63" w:unhideWhenUsed="0"/>
-    <w:lsdException w:name="Medium Shading 2 Accent 2" w:semiHidden="0" w:uiPriority="64" w:unhideWhenUsed="0"/>
-    <w:lsdException w:name="Medium List 1 Accent 2" w:semiHidden="0" w:uiPriority="65" w:unhideWhenUsed="0"/>
-    <w:lsdException w:name="Medium List 2 Accent 2" w:semiHidden="0" w:uiPriority="66" w:unhideWhenUsed="0"/>
-    <w:lsdException w:name="Medium Grid 1 Accent 2" w:semiHidden="0" w:uiPriority="67" w:unhideWhenUsed="0"/>
-    <w:lsdException w:name="Medium Grid 2 Accent 2" w:semiHidden="0" w:uiPriority="68" w:unhideWhenUsed="0"/>
-    <w:lsdException w:name="Medium Grid 3 Accent 2" w:semiHidden="0" w:uiPriority="69" w:unhideWhenUsed="0"/>
-    <w:lsdException w:name="Dark List Accent 2" w:semiHidden="0" w:uiPriority="70" w:unhideWhenUsed="0"/>
-    <w:lsdException w:name="Colorful Shading Accent 2" w:semiHidden="0" w:uiPriority="71" w:unhideWhenUsed="0"/>
-    <w:lsdException w:name="Colorful List Accent 2" w:semiHidden="0" w:uiPriority="72" w:unhideWhenUsed="0"/>
-    <w:lsdException w:name="Colorful Grid Accent 2" w:semiHidden="0" w:uiPriority="73" w:unhideWhenUsed="0"/>
-    <w:lsdException w:name="Light Shading Accent 3" w:semiHidden="0" w:uiPriority="60" w:unhideWhenUsed="0"/>
-    <w:lsdException w:name="Light List Accent 3" w:semiHidden="0" w:uiPriority="61" w:unhideWhenUsed="0"/>
-    <w:lsdException w:name="Light Grid Accent 3" w:semiHidden="0" w:uiPriority="62" w:unhideWhenUsed="0"/>
-    <w:lsdException w:name="Medium Shading 1 Accent 3" w:semiHidden="0" w:uiPriority="63" w:unhideWhenUsed="0"/>
-    <w:lsdException w:name="Medium Shading 2 Accent 3" w:semiHidden="0" w:uiPriority="64" w:unhideWhenUsed="0"/>
-    <w:lsdException w:name="Medium List 1 Accent 3" w:semiHidden="0" w:uiPriority="65" w:unhideWhenUsed="0"/>
-    <w:lsdException w:name="Medium List 2 Accent 3" w:semiHidden="0" w:uiPriority="66" w:unhideWhenUsed="0"/>
-    <w:lsdException w:name="Medium Grid 1 Accent 3" w:semiHidden="0" w:uiPriority="67" w:unhideWhenUsed="0"/>
-    <w:lsdException w:name="Medium Grid 2 Accent 3" w:semiHidden="0" w:uiPriority="68" w:unhideWhenUsed="0"/>
-    <w:lsdException w:name="Medium Grid 3 Accent 3" w:semiHidden="0" w:uiPriority="69" w:unhideWhenUsed="0"/>
-    <w:lsdException w:name="Dark List Accent 3" w:semiHidden="0" w:uiPriority="70" w:unhideWhenUsed="0"/>
-    <w:lsdException w:name="Colorful Shading Accent 3" w:semiHidden="0" w:uiPriority="71" w:unhideWhenUsed="0"/>
-    <w:lsdException w:name="Colorful List Accent 3" w:semiHidden="0" w:uiPriority="72" w:unhideWhenUsed="0"/>
-    <w:lsdException w:name="Colorful Grid Accent 3" w:semiHidden="0" w:uiPriority="73" w:unhideWhenUsed="0"/>
-    <w:lsdException w:name="Light Shading Accent 4" w:semiHidden="0" w:uiPriority="60" w:unhideWhenUsed="0"/>
-    <w:lsdException w:name="Light List Accent 4" w:semiHidden="0" w:uiPriority="61" w:unhideWhenUsed="0"/>
-    <w:lsdException w:name="Light Grid Accent 4" w:semiHidden="0" w:uiPriority="62" w:unhideWhenUsed="0"/>
-    <w:lsdException w:name="Medium Shading 1 Accent 4" w:semiHidden="0" w:uiPriority="63" w:unhideWhenUsed="0"/>
-    <w:lsdException w:name="Medium Shading 2 Accent 4" w:semiHidden="0" w:uiPriority="64" w:unhideWhenUsed="0"/>
-    <w:lsdException w:name="Medium List 1 Accent 4" w:semiHidden="0" w:uiPriority="65" w:unhideWhenUsed="0"/>
-    <w:lsdException w:name="Medium List 2 Accent 4" w:semiHidden="0" w:uiPriority="66" w:unhideWhenUsed="0"/>
-    <w:lsdException w:name="Medium Grid 1 Accent 4" w:semiHidden="0" w:uiPriority="67" w:unhideWhenUsed="0"/>
-    <w:lsdException w:name="Medium Grid 2 Accent 4" w:semiHidden="0" w:uiPriority="68" w:unhideWhenUsed="0"/>
-    <w:lsdException w:name="Medium Grid 3 Accent 4" w:semiHidden="0" w:uiPriority="69" w:unhideWhenUsed="0"/>
-    <w:lsdException w:name="Dark List Accent 4" w:semiHidden="0" w:uiPriority="70" w:unhideWhenUsed="0"/>
-    <w:lsdException w:name="Colorful Shading Accent 4" w:semiHidden="0" w:uiPriority="71" w:unhideWhenUsed="0"/>
-    <w:lsdException w:name="Colorful List Accent 4" w:semiHidden="0" w:uiPriority="72" w:unhideWhenUsed="0"/>
-    <w:lsdException w:name="Colorful Grid Accent 4" w:semiHidden="0" w:uiPriority="73" w:unhideWhenUsed="0"/>
-    <w:lsdException w:name="Light Shading Accent 5" w:semiHidden="0" w:uiPriority="60" w:unhideWhenUsed="0"/>
-    <w:lsdException w:name="Light List Accent 5" w:semiHidden="0" w:uiPriority="61" w:unhideWhenUsed="0"/>
-    <w:lsdException w:name="Light Grid Accent 5" w:semiHidden="0" w:uiPriority="62" w:unhideWhenUsed="0"/>
-    <w:lsdException w:name="Medium Shading 1 Accent 5" w:semiHidden="0" w:uiPriority="63" w:unhideWhenUsed="0"/>
-    <w:lsdException w:name="Medium Shading 2 Accent 5" w:semiHidden="0" w:uiPriority="64" w:unhideWhenUsed="0"/>
-    <w:lsdException w:name="Medium List 1 Accent 5" w:semiHidden="0" w:uiPriority="65" w:unhideWhenUsed="0"/>
-    <w:lsdException w:name="Medium List 2 Accent 5" w:semiHidden="0" w:uiPriority="66" w:unhideWhenUsed="0"/>
-    <w:lsdException w:name="Medium Grid 1 Accent 5" w:semiHidden="0" w:uiPriority="67" w:unhideWhenUsed="0"/>
-    <w:lsdException w:name="Medium Grid 2 Accent 5" w:semiHidden="0" w:uiPriority="68" w:unhideWhenUsed="0"/>
-    <w:lsdException w:name="Medium Grid 3 Accent 5" w:semiHidden="0" w:uiPriority="69" w:unhideWhenUsed="0"/>
-    <w:lsdException w:name="Dark List Accent 5" w:semiHidden="0" w:uiPriority="70" w:unhideWhenUsed="0"/>
-    <w:lsdException w:name="Colorful Shading Accent 5" w:semiHidden="0" w:uiPriority="71" w:unhideWhenUsed="0"/>
-    <w:lsdException w:name="Colorful List Accent 5" w:semiHidden="0" w:uiPriority="72" w:unhideWhenUsed="0"/>
-    <w:lsdException w:name="Colorful Grid Accent 5" w:semiHidden="0" w:uiPriority="73" w:unhideWhenUsed="0"/>
-    <w:lsdException w:name="Light Shading Accent 6" w:semiHidden="0" w:uiPriority="60" w:unhideWhenUsed="0"/>
-    <w:lsdException w:name="Light List Accent 6" w:semiHidden="0" w:uiPriority="61" w:unhideWhenUsed="0"/>
-    <w:lsdException w:name="Light Grid Accent 6" w:semiHidden="0" w:uiPriority="62" w:unhideWhenUsed="0"/>
-    <w:lsdException w:name="Medium Shading 1 Accent 6" w:semiHidden="0" w:uiPriority="63" w:unhideWhenUsed="0"/>
-    <w:lsdException w:name="Medium Shading 2 Accent 6" w:semiHidden="0" w:uiPriority="64" w:unhideWhenUsed="0"/>
-    <w:lsdException w:name="Medium List 1 Accent 6" w:semiHidden="0" w:uiPriority="65" w:unhideWhenUsed="0"/>
-    <w:lsdException w:name="Medium List 2 Accent 6" w:semiHidden="0" w:uiPriority="66" w:unhideWhenUsed="0"/>
-    <w:lsdException w:name="Medium Grid 1 Accent 6" w:semiHidden="0" w:uiPriority="67" w:unhideWhenUsed="0"/>
-    <w:lsdException w:name="Medium Grid 2 Accent 6" w:semiHidden="0" w:uiPriority="68" w:unhideWhenUsed="0"/>
-    <w:lsdException w:name="Medium Grid 3 Accent 6" w:semiHidden="0" w:uiPriority="69" w:unhideWhenUsed="0"/>
-    <w:lsdException w:name="Dark List Accent 6" w:semiHidden="0" w:uiPriority="70" w:unhideWhenUsed="0"/>
-    <w:lsdException w:name="Colorful Shading Accent 6" w:semiHidden="0" w:uiPriority="71" w:unhideWhenUsed="0"/>
-    <w:lsdException w:name="Colorful List Accent 6" w:semiHidden="0" w:uiPriority="72" w:unhideWhenUsed="0"/>
-    <w:lsdException w:name="Colorful Grid Accent 6" w:semiHidden="0" w:uiPriority="73" w:unhideWhenUsed="0"/>
-    <w:lsdException w:name="Subtle Emphasis" w:semiHidden="0" w:uiPriority="19" w:unhideWhenUsed="0" w:qFormat="1"/>
-    <w:lsdException w:name="Intense Emphasis" w:semiHidden="0" w:uiPriority="21" w:unhideWhenUsed="0" w:qFormat="1"/>
-    <w:lsdException w:name="Subtle Reference" w:semiHidden="0" w:uiPriority="31" w:unhideWhenUsed="0" w:qFormat="1"/>
-    <w:lsdException w:name="Intense Reference" w:semiHidden="0" w:uiPriority="32" w:unhideWhenUsed="0" w:qFormat="1"/>
-    <w:lsdException w:name="Book Title" w:semiHidden="0" w:uiPriority="33" w:unhideWhenUsed="0" w:qFormat="1"/>
-    <w:lsdException w:name="Bibliography" w:uiPriority="37"/>
-    <w:lsdException w:name="TOC Heading" w:uiPriority="39" w:qFormat="1"/>
+  <w:latentStyles w:defLockedState="0" w:defUIPriority="99" w:defSemiHidden="0" w:defUnhideWhenUsed="0" w:defQFormat="0" w:count="371">
+    <w:lsdException w:name="Normal" w:uiPriority="0" w:qFormat="1"/>
+    <w:lsdException w:name="heading 1" w:uiPriority="9" w:qFormat="1"/>
+    <w:lsdException w:name="heading 2" w:semiHidden="1" w:uiPriority="9" w:unhideWhenUsed="1" w:qFormat="1"/>
+    <w:lsdException w:name="heading 3" w:semiHidden="1" w:uiPriority="9" w:unhideWhenUsed="1" w:qFormat="1"/>
+    <w:lsdException w:name="heading 4" w:semiHidden="1" w:uiPriority="9" w:unhideWhenUsed="1" w:qFormat="1"/>
+    <w:lsdException w:name="heading 5" w:semiHidden="1" w:uiPriority="9" w:unhideWhenUsed="1" w:qFormat="1"/>
+    <w:lsdException w:name="heading 6" w:semiHidden="1" w:uiPriority="9" w:unhideWhenUsed="1" w:qFormat="1"/>
+    <w:lsdException w:name="heading 7" w:semiHidden="1" w:uiPriority="9" w:unhideWhenUsed="1" w:qFormat="1"/>
+    <w:lsdException w:name="heading 8" w:semiHidden="1" w:uiPriority="9" w:unhideWhenUsed="1" w:qFormat="1"/>
+    <w:lsdException w:name="heading 9" w:semiHidden="1" w:uiPriority="9" w:unhideWhenUsed="1" w:qFormat="1"/>
+    <w:lsdException w:name="index 1" w:semiHidden="1" w:unhideWhenUsed="1"/>
+    <w:lsdException w:name="index 2" w:semiHidden="1" w:unhideWhenUsed="1"/>
+    <w:lsdException w:name="index 3" w:semiHidden="1" w:unhideWhenUsed="1"/>
+    <w:lsdException w:name="index 4" w:semiHidden="1" w:unhideWhenUsed="1"/>
+    <w:lsdException w:name="index 5" w:semiHidden="1" w:unhideWhenUsed="1"/>
+    <w:lsdException w:name="index 6" w:semiHidden="1" w:unhideWhenUsed="1"/>
+    <w:lsdException w:name="index 7" w:semiHidden="1" w:unhideWhenUsed="1"/>
+    <w:lsdException w:name="index 8" w:semiHidden="1" w:unhideWhenUsed="1"/>
+    <w:lsdException w:name="index 9" w:semiHidden="1" w:unhideWhenUsed="1"/>
+    <w:lsdException w:name="toc 1" w:semiHidden="1" w:uiPriority="39" w:unhideWhenUsed="1"/>
+    <w:lsdException w:name="toc 2" w:semiHidden="1" w:uiPriority="39" w:unhideWhenUsed="1"/>
+    <w:lsdException w:name="toc 3" w:semiHidden="1" w:uiPriority="39" w:unhideWhenUsed="1"/>
+    <w:lsdException w:name="toc 4" w:semiHidden="1" w:uiPriority="39" w:unhideWhenUsed="1"/>
+    <w:lsdException w:name="toc 5" w:semiHidden="1" w:uiPriority="39" w:unhideWhenUsed="1"/>
+    <w:lsdException w:name="toc 6" w:semiHidden="1" w:uiPriority="39" w:unhideWhenUsed="1"/>
+    <w:lsdException w:name="toc 7" w:semiHidden="1" w:uiPriority="39" w:unhideWhenUsed="1"/>
+    <w:lsdException w:name="toc 8" w:semiHidden="1" w:uiPriority="39" w:unhideWhenUsed="1"/>
+    <w:lsdException w:name="toc 9" w:semiHidden="1" w:uiPriority="39" w:unhideWhenUsed="1"/>
+    <w:lsdException w:name="Normal Indent" w:semiHidden="1" w:unhideWhenUsed="1"/>
+    <w:lsdException w:name="footnote text" w:semiHidden="1" w:unhideWhenUsed="1"/>
+    <w:lsdException w:name="annotation text" w:semiHidden="1" w:unhideWhenUsed="1"/>
+    <w:lsdException w:name="header" w:semiHidden="1" w:unhideWhenUsed="1"/>
+    <w:lsdException w:name="footer" w:semiHidden="1" w:unhideWhenUsed="1"/>
+    <w:lsdException w:name="index heading" w:semiHidden="1" w:unhideWhenUsed="1"/>
+    <w:lsdException w:name="caption" w:semiHidden="1" w:uiPriority="35" w:unhideWhenUsed="1" w:qFormat="1"/>
+    <w:lsdException w:name="table of figures" w:semiHidden="1" w:unhideWhenUsed="1"/>
+    <w:lsdException w:name="envelope address" w:semiHidden="1" w:unhideWhenUsed="1"/>
+    <w:lsdException w:name="envelope return" w:semiHidden="1" w:unhideWhenUsed="1"/>
+    <w:lsdException w:name="footnote reference" w:semiHidden="1" w:unhideWhenUsed="1"/>
+    <w:lsdException w:name="annotation reference" w:semiHidden="1" w:unhideWhenUsed="1"/>
+    <w:lsdException w:name="line number" w:semiHidden="1" w:unhideWhenUsed="1"/>
+    <w:lsdException w:name="page number" w:semiHidden="1" w:unhideWhenUsed="1"/>
+    <w:lsdException w:name="endnote reference" w:semiHidden="1" w:unhideWhenUsed="1"/>
+    <w:lsdException w:name="endnote text" w:semiHidden="1" w:unhideWhenUsed="1"/>
+    <w:lsdException w:name="table of authorities" w:semiHidden="1" w:unhideWhenUsed="1"/>
+    <w:lsdException w:name="macro" w:semiHidden="1" w:unhideWhenUsed="1"/>
+    <w:lsdException w:name="toa heading" w:semiHidden="1" w:unhideWhenUsed="1"/>
+    <w:lsdException w:name="List" w:semiHidden="1" w:unhideWhenUsed="1"/>
+    <w:lsdException w:name="List Bullet" w:semiHidden="1" w:unhideWhenUsed="1"/>
+    <w:lsdException w:name="List Number" w:semiHidden="1" w:unhideWhenUsed="1"/>
+    <w:lsdException w:name="List 2" w:semiHidden="1" w:unhideWhenUsed="1"/>
+    <w:lsdException w:name="List 3" w:semiHidden="1" w:unhideWhenUsed="1"/>
+    <w:lsdException w:name="List 4" w:semiHidden="1" w:unhideWhenUsed="1"/>
+    <w:lsdException w:name="List 5" w:semiHidden="1" w:unhideWhenUsed="1"/>
+    <w:lsdException w:name="List Bullet 2" w:semiHidden="1" w:unhideWhenUsed="1"/>
+    <w:lsdException w:name="List Bullet 3" w:semiHidden="1" w:unhideWhenUsed="1"/>
+    <w:lsdException w:name="List Bullet 4" w:semiHidden="1" w:unhideWhenUsed="1"/>
+    <w:lsdException w:name="List Bullet 5" w:semiHidden="1" w:unhideWhenUsed="1"/>
+    <w:lsdException w:name="List Number 2" w:semiHidden="1" w:unhideWhenUsed="1"/>
+    <w:lsdException w:name="List Number 3" w:semiHidden="1" w:unhideWhenUsed="1"/>
+    <w:lsdException w:name="List Number 4" w:semiHidden="1" w:unhideWhenUsed="1"/>
+    <w:lsdException w:name="List Number 5" w:semiHidden="1" w:unhideWhenUsed="1"/>
+    <w:lsdException w:name="Title" w:uiPriority="10" w:qFormat="1"/>
+    <w:lsdException w:name="Closing" w:semiHidden="1" w:unhideWhenUsed="1"/>
+    <w:lsdException w:name="Signature" w:semiHidden="1" w:unhideWhenUsed="1"/>
+    <w:lsdException w:name="Default Paragraph Font" w:semiHidden="1" w:uiPriority="1" w:unhideWhenUsed="1"/>
+    <w:lsdException w:name="Body Text" w:semiHidden="1" w:unhideWhenUsed="1"/>
+    <w:lsdException w:name="Body Text Indent" w:semiHidden="1" w:unhideWhenUsed="1"/>
+    <w:lsdException w:name="List Continue" w:semiHidden="1" w:unhideWhenUsed="1"/>
+    <w:lsdException w:name="List Continue 2" w:semiHidden="1" w:unhideWhenUsed="1"/>
+    <w:lsdException w:name="List Continue 3" w:semiHidden="1" w:unhideWhenUsed="1"/>
+    <w:lsdException w:name="List Continue 4" w:semiHidden="1" w:unhideWhenUsed="1"/>
+    <w:lsdException w:name="List Continue 5" w:semiHidden="1" w:unhideWhenUsed="1"/>
+    <w:lsdException w:name="Message Header" w:semiHidden="1" w:unhideWhenUsed="1"/>
+    <w:lsdException w:name="Subtitle" w:uiPriority="11" w:qFormat="1"/>
+    <w:lsdException w:name="Salutation" w:semiHidden="1" w:unhideWhenUsed="1"/>
+    <w:lsdException w:name="Date" w:semiHidden="1" w:unhideWhenUsed="1"/>
+    <w:lsdException w:name="Body Text First Indent" w:semiHidden="1" w:unhideWhenUsed="1"/>
+    <w:lsdException w:name="Body Text First Indent 2" w:semiHidden="1" w:unhideWhenUsed="1"/>
+    <w:lsdException w:name="Note Heading" w:semiHidden="1" w:unhideWhenUsed="1"/>
+    <w:lsdException w:name="Body Text 2" w:semiHidden="1" w:unhideWhenUsed="1"/>
+    <w:lsdException w:name="Body Text 3" w:semiHidden="1" w:unhideWhenUsed="1"/>
+    <w:lsdException w:name="Body Text Indent 2" w:semiHidden="1" w:unhideWhenUsed="1"/>
+    <w:lsdException w:name="Body Text Indent 3" w:semiHidden="1" w:unhideWhenUsed="1"/>
+    <w:lsdException w:name="Block Text" w:semiHidden="1" w:unhideWhenUsed="1"/>
+    <w:lsdException w:name="Hyperlink" w:semiHidden="1" w:unhideWhenUsed="1"/>
+    <w:lsdException w:name="FollowedHyperlink" w:semiHidden="1" w:unhideWhenUsed="1"/>
+    <w:lsdException w:name="Strong" w:uiPriority="22" w:qFormat="1"/>
+    <w:lsdException w:name="Emphasis" w:uiPriority="20" w:qFormat="1"/>
+    <w:lsdException w:name="Document Map" w:semiHidden="1" w:unhideWhenUsed="1"/>
+    <w:lsdException w:name="Plain Text" w:semiHidden="1" w:unhideWhenUsed="1"/>
+    <w:lsdException w:name="E-mail Signature" w:semiHidden="1" w:unhideWhenUsed="1"/>
+    <w:lsdException w:name="HTML Top of Form" w:semiHidden="1" w:unhideWhenUsed="1"/>
+    <w:lsdException w:name="HTML Bottom of Form" w:semiHidden="1" w:unhideWhenUsed="1"/>
+    <w:lsdException w:name="Normal (Web)" w:semiHidden="1" w:unhideWhenUsed="1"/>
+    <w:lsdException w:name="HTML Acronym" w:semiHidden="1" w:unhideWhenUsed="1"/>
+    <w:lsdException w:name="HTML Address" w:semiHidden="1" w:unhideWhenUsed="1"/>
+    <w:lsdException w:name="HTML Cite" w:semiHidden="1" w:unhideWhenUsed="1"/>
+    <w:lsdException w:name="HTML Code" w:semiHidden="1" w:unhideWhenUsed="1"/>
+    <w:lsdException w:name="HTML Definition" w:semiHidden="1" w:unhideWhenUsed="1"/>
+    <w:lsdException w:name="HTML Keyboard" w:semiHidden="1" w:unhideWhenUsed="1"/>
+    <w:lsdException w:name="HTML Preformatted" w:semiHidden="1" w:unhideWhenUsed="1"/>
+    <w:lsdException w:name="HTML Sample" w:semiHidden="1" w:unhideWhenUsed="1"/>
+    <w:lsdException w:name="HTML Typewriter" w:semiHidden="1" w:unhideWhenUsed="1"/>
+    <w:lsdException w:name="HTML Variable" w:semiHidden="1" w:unhideWhenUsed="1"/>
+    <w:lsdException w:name="Normal Table" w:semiHidden="1" w:unhideWhenUsed="1"/>
+    <w:lsdException w:name="annotation subject" w:semiHidden="1" w:unhideWhenUsed="1"/>
+    <w:lsdException w:name="No List" w:semiHidden="1" w:unhideWhenUsed="1"/>
+    <w:lsdException w:name="Outline List 1" w:semiHidden="1" w:unhideWhenUsed="1"/>
+    <w:lsdException w:name="Outline List 2" w:semiHidden="1" w:unhideWhenUsed="1"/>
+    <w:lsdException w:name="Outline List 3" w:semiHidden="1" w:unhideWhenUsed="1"/>
+    <w:lsdException w:name="Table Simple 1" w:semiHidden="1" w:unhideWhenUsed="1"/>
+    <w:lsdException w:name="Table Simple 2" w:semiHidden="1" w:unhideWhenUsed="1"/>
+    <w:lsdException w:name="Table Simple 3" w:semiHidden="1" w:unhideWhenUsed="1"/>
+    <w:lsdException w:name="Table Classic 1" w:semiHidden="1" w:unhideWhenUsed="1"/>
+    <w:lsdException w:name="Table Classic 2" w:semiHidden="1" w:unhideWhenUsed="1"/>
+    <w:lsdException w:name="Table Classic 3" w:semiHidden="1" w:unhideWhenUsed="1"/>
+    <w:lsdException w:name="Table Classic 4" w:semiHidden="1" w:unhideWhenUsed="1"/>
+    <w:lsdException w:name="Table Colorful 1" w:semiHidden="1" w:unhideWhenUsed="1"/>
+    <w:lsdException w:name="Table Colorful 2" w:semiHidden="1" w:unhideWhenUsed="1"/>
+    <w:lsdException w:name="Table Colorful 3" w:semiHidden="1" w:unhideWhenUsed="1"/>
+    <w:lsdException w:name="Table Columns 1" w:semiHidden="1" w:unhideWhenUsed="1"/>
+    <w:lsdException w:name="Table Columns 2" w:semiHidden="1" w:unhideWhenUsed="1"/>
+    <w:lsdException w:name="Table Columns 3" w:semiHidden="1" w:unhideWhenUsed="1"/>
+    <w:lsdException w:name="Table Columns 4" w:semiHidden="1" w:unhideWhenUsed="1"/>
+    <w:lsdException w:name="Table Columns 5" w:semiHidden="1" w:unhideWhenUsed="1"/>
+    <w:lsdException w:name="Table Grid 1" w:semiHidden="1" w:unhideWhenUsed="1"/>
+    <w:lsdException w:name="Table Grid 2" w:semiHidden="1" w:unhideWhenUsed="1"/>
+    <w:lsdException w:name="Table Grid 3" w:semiHidden="1" w:unhideWhenUsed="1"/>
+    <w:lsdException w:name="Table Grid 4" w:semiHidden="1" w:unhideWhenUsed="1"/>
+    <w:lsdException w:name="Table Grid 5" w:semiHidden="1" w:unhideWhenUsed="1"/>
+    <w:lsdException w:name="Table Grid 6" w:semiHidden="1" w:unhideWhenUsed="1"/>
+    <w:lsdException w:name="Table Grid 7" w:semiHidden="1" w:unhideWhenUsed="1"/>
+    <w:lsdException w:name="Table Grid 8" w:semiHidden="1" w:unhideWhenUsed="1"/>
+    <w:lsdException w:name="Table List 1" w:semiHidden="1" w:unhideWhenUsed="1"/>
+    <w:lsdException w:name="Table List 2" w:semiHidden="1" w:unhideWhenUsed="1"/>
+    <w:lsdException w:name="Table List 3" w:semiHidden="1" w:unhideWhenUsed="1"/>
+    <w:lsdException w:name="Table List 4" w:semiHidden="1" w:unhideWhenUsed="1"/>
+    <w:lsdException w:name="Table List 5" w:semiHidden="1" w:unhideWhenUsed="1"/>
+    <w:lsdException w:name="Table List 6" w:semiHidden="1" w:unhideWhenUsed="1"/>
+    <w:lsdException w:name="Table List 7" w:semiHidden="1" w:unhideWhenUsed="1"/>
+    <w:lsdException w:name="Table List 8" w:semiHidden="1" w:unhideWhenUsed="1"/>
+    <w:lsdException w:name="Table 3D effects 1" w:semiHidden="1" w:unhideWhenUsed="1"/>
+    <w:lsdException w:name="Table 3D effects 2" w:semiHidden="1" w:unhideWhenUsed="1"/>
+    <w:lsdException w:name="Table 3D effects 3" w:semiHidden="1" w:unhideWhenUsed="1"/>
+    <w:lsdException w:name="Table Contemporary" w:semiHidden="1" w:unhideWhenUsed="1"/>
+    <w:lsdException w:name="Table Elegant" w:semiHidden="1" w:unhideWhenUsed="1"/>
+    <w:lsdException w:name="Table Professional" w:semiHidden="1" w:unhideWhenUsed="1"/>
+    <w:lsdException w:name="Table Subtle 1" w:semiHidden="1" w:unhideWhenUsed="1"/>
+    <w:lsdException w:name="Table Subtle 2" w:semiHidden="1" w:unhideWhenUsed="1"/>
+    <w:lsdException w:name="Table Web 1" w:semiHidden="1" w:unhideWhenUsed="1"/>
+    <w:lsdException w:name="Table Web 2" w:semiHidden="1" w:unhideWhenUsed="1"/>
+    <w:lsdException w:name="Table Web 3" w:semiHidden="1" w:unhideWhenUsed="1"/>
+    <w:lsdException w:name="Balloon Text" w:semiHidden="1" w:unhideWhenUsed="1"/>
+    <w:lsdException w:name="Table Grid" w:uiPriority="59"/>
+    <w:lsdException w:name="Table Theme" w:semiHidden="1" w:unhideWhenUsed="1"/>
+    <w:lsdException w:name="Placeholder Text" w:semiHidden="1"/>
+    <w:lsdException w:name="No Spacing" w:uiPriority="1" w:qFormat="1"/>
+    <w:lsdException w:name="Light Shading" w:uiPriority="60"/>
+    <w:lsdException w:name="Light List" w:uiPriority="61"/>
+    <w:lsdException w:name="Light Grid" w:uiPriority="62"/>
+    <w:lsdException w:name="Medium Shading 1" w:uiPriority="63"/>
+    <w:lsdException w:name="Medium Shading 2" w:uiPriority="64"/>
+    <w:lsdException w:name="Medium List 1" w:uiPriority="65"/>
+    <w:lsdException w:name="Medium List 2" w:uiPriority="66"/>
+    <w:lsdException w:name="Medium Grid 1" w:uiPriority="67"/>
+    <w:lsdException w:name="Medium Grid 2" w:uiPriority="68"/>
+    <w:lsdException w:name="Medium Grid 3" w:uiPriority="69"/>
+    <w:lsdException w:name="Dark List" w:uiPriority="70"/>
+    <w:lsdException w:name="Colorful Shading" w:uiPriority="71"/>
+    <w:lsdException w:name="Colorful List" w:uiPriority="72"/>
+    <w:lsdException w:name="Colorful Grid" w:uiPriority="73"/>
+    <w:lsdException w:name="Light Shading Accent 1" w:uiPriority="60"/>
+    <w:lsdException w:name="Light List Accent 1" w:uiPriority="61"/>
+    <w:lsdException w:name="Light Grid Accent 1" w:uiPriority="62"/>
+    <w:lsdException w:name="Medium Shading 1 Accent 1" w:uiPriority="63"/>
+    <w:lsdException w:name="Medium Shading 2 Accent 1" w:uiPriority="64"/>
+    <w:lsdException w:name="Medium List 1 Accent 1" w:uiPriority="65"/>
+    <w:lsdException w:name="Revision" w:semiHidden="1"/>
+    <w:lsdException w:name="List Paragraph" w:uiPriority="34" w:qFormat="1"/>
+    <w:lsdException w:name="Quote" w:uiPriority="29" w:qFormat="1"/>
+    <w:lsdException w:name="Intense Quote" w:uiPriority="30" w:qFormat="1"/>
+    <w:lsdException w:name="Medium List 2 Accent 1" w:uiPriority="66"/>
+    <w:lsdException w:name="Medium Grid 1 Accent 1" w:uiPriority="67"/>
+    <w:lsdException w:name="Medium Grid 2 Accent 1" w:uiPriority="68"/>
+    <w:lsdException w:name="Medium Grid 3 Accent 1" w:uiPriority="69"/>
+    <w:lsdException w:name="Dark List Accent 1" w:uiPriority="70"/>
+    <w:lsdException w:name="Colorful Shading Accent 1" w:uiPriority="71"/>
+    <w:lsdException w:name="Colorful List Accent 1" w:uiPriority="72"/>
+    <w:lsdException w:name="Colorful Grid Accent 1" w:uiPriority="73"/>
+    <w:lsdException w:name="Light Shading Accent 2" w:uiPriority="60"/>
+    <w:lsdException w:name="Light List Accent 2" w:uiPriority="61"/>
+    <w:lsdException w:name="Light Grid Accent 2" w:uiPriority="62"/>
+    <w:lsdException w:name="Medium Shading 1 Accent 2" w:uiPriority="63"/>
+    <w:lsdException w:name="Medium Shading 2 Accent 2" w:uiPriority="64"/>
+    <w:lsdException w:name="Medium List 1 Accent 2" w:uiPriority="65"/>
+    <w:lsdException w:name="Medium List 2 Accent 2" w:uiPriority="66"/>
+    <w:lsdException w:name="Medium Grid 1 Accent 2" w:uiPriority="67"/>
+    <w:lsdException w:name="Medium Grid 2 Accent 2" w:uiPriority="68"/>
+    <w:lsdException w:name="Medium Grid 3 Accent 2" w:uiPriority="69"/>
+    <w:lsdException w:name="Dark List Accent 2" w:uiPriority="70"/>
+    <w:lsdException w:name="Colorful Shading Accent 2" w:uiPriority="71"/>
+    <w:lsdException w:name="Colorful List Accent 2" w:uiPriority="72"/>
+    <w:lsdException w:name="Colorful Grid Accent 2" w:uiPriority="73"/>
+    <w:lsdException w:name="Light Shading Accent 3" w:uiPriority="60"/>
+    <w:lsdException w:name="Light List Accent 3" w:uiPriority="61"/>
+    <w:lsdException w:name="Light Grid Accent 3" w:uiPriority="62"/>
+    <w:lsdException w:name="Medium Shading 1 Accent 3" w:uiPriority="63"/>
+    <w:lsdException w:name="Medium Shading 2 Accent 3" w:uiPriority="64"/>
+    <w:lsdException w:name="Medium List 1 Accent 3" w:uiPriority="65"/>
+    <w:lsdException w:name="Medium List 2 Accent 3" w:uiPriority="66"/>
+    <w:lsdException w:name="Medium Grid 1 Accent 3" w:uiPriority="67"/>
+    <w:lsdException w:name="Medium Grid 2 Accent 3" w:uiPriority="68"/>
+    <w:lsdException w:name="Medium Grid 3 Accent 3" w:uiPriority="69"/>
+    <w:lsdException w:name="Dark List Accent 3" w:uiPriority="70"/>
+    <w:lsdException w:name="Colorful Shading Accent 3" w:uiPriority="71"/>
+    <w:lsdException w:name="Colorful List Accent 3" w:uiPriority="72"/>
+    <w:lsdException w:name="Colorful Grid Accent 3" w:uiPriority="73"/>
+    <w:lsdException w:name="Light Shading Accent 4" w:uiPriority="60"/>
+    <w:lsdException w:name="Light List Accent 4" w:uiPriority="61"/>
+    <w:lsdException w:name="Light Grid Accent 4" w:uiPriority="62"/>
+    <w:lsdException w:name="Medium Shading 1 Accent 4" w:uiPriority="63"/>
+    <w:lsdException w:name="Medium Shading 2 Accent 4" w:uiPriority="64"/>
+    <w:lsdException w:name="Medium List 1 Accent 4" w:uiPriority="65"/>
+    <w:lsdException w:name="Medium List 2 Accent 4" w:uiPriority="66"/>
+    <w:lsdException w:name="Medium Grid 1 Accent 4" w:uiPriority="67"/>
+    <w:lsdException w:name="Medium Grid 2 Accent 4" w:uiPriority="68"/>
+    <w:lsdException w:name="Medium Grid 3 Accent 4" w:uiPriority="69"/>
+    <w:lsdException w:name="Dark List Accent 4" w:uiPriority="70"/>
+    <w:lsdException w:name="Colorful Shading Accent 4" w:uiPriority="71"/>
+    <w:lsdException w:name="Colorful List Accent 4" w:uiPriority="72"/>
+    <w:lsdException w:name="Colorful Grid Accent 4" w:uiPriority="73"/>
+    <w:lsdException w:name="Light Shading Accent 5" w:uiPriority="60"/>
+    <w:lsdException w:name="Light List Accent 5" w:uiPriority="61"/>
+    <w:lsdException w:name="Light Grid Accent 5" w:uiPriority="62"/>
+    <w:lsdException w:name="Medium Shading 1 Accent 5" w:uiPriority="63"/>
+    <w:lsdException w:name="Medium Shading 2 Accent 5" w:uiPriority="64"/>
+    <w:lsdException w:name="Medium List 1 Accent 5" w:uiPriority="65"/>
+    <w:lsdException w:name="Medium List 2 Accent 5" w:uiPriority="66"/>
+    <w:lsdException w:name="Medium Grid 1 Accent 5" w:uiPriority="67"/>
+    <w:lsdException w:name="Medium Grid 2 Accent 5" w:uiPriority="68"/>
+    <w:lsdException w:name="Medium Grid 3 Accent 5" w:uiPriority="69"/>
+    <w:lsdException w:name="Dark List Accent 5" w:uiPriority="70"/>
+    <w:lsdException w:name="Colorful Shading Accent 5" w:uiPriority="71"/>
+    <w:lsdException w:name="Colorful List Accent 5" w:uiPriority="72"/>
+    <w:lsdException w:name="Colorful Grid Accent 5" w:uiPriority="73"/>
+    <w:lsdException w:name="Light Shading Accent 6" w:uiPriority="60"/>
+    <w:lsdException w:name="Light List Accent 6" w:uiPriority="61"/>
+    <w:lsdException w:name="Light Grid Accent 6" w:uiPriority="62"/>
+    <w:lsdException w:name="Medium Shading 1 Accent 6" w:uiPriority="63"/>
+    <w:lsdException w:name="Medium Shading 2 Accent 6" w:uiPriority="64"/>
+    <w:lsdException w:name="Medium List 1 Accent 6" w:uiPriority="65"/>
+    <w:lsdException w:name="Medium List 2 Accent 6" w:uiPriority="66"/>
+    <w:lsdException w:name="Medium Grid 1 Accent 6" w:uiPriority="67"/>
+    <w:lsdException w:name="Medium Grid 2 Accent 6" w:uiPriority="68"/>
+    <w:lsdException w:name="Medium Grid 3 Accent 6" w:uiPriority="69"/>
+    <w:lsdException w:name="Dark List Accent 6" w:uiPriority="70"/>
+    <w:lsdException w:name="Colorful Shading Accent 6" w:uiPriority="71"/>
+    <w:lsdException w:name="Colorful List Accent 6" w:uiPriority="72"/>
+    <w:lsdException w:name="Colorful Grid Accent 6" w:uiPriority="73"/>
+    <w:lsdException w:name="Subtle Emphasis" w:uiPriority="19" w:qFormat="1"/>
+    <w:lsdException w:name="Intense Emphasis" w:uiPriority="21" w:qFormat="1"/>
+    <w:lsdException w:name="Subtle Reference" w:uiPriority="31" w:qFormat="1"/>
+    <w:lsdException w:name="Intense Reference" w:uiPriority="32" w:qFormat="1"/>
+    <w:lsdException w:name="Book Title" w:uiPriority="33" w:qFormat="1"/>
+    <w:lsdException w:name="Bibliography" w:semiHidden="1" w:uiPriority="37" w:unhideWhenUsed="1"/>
+    <w:lsdException w:name="TOC Heading" w:semiHidden="1" w:uiPriority="39" w:unhideWhenUsed="1" w:qFormat="1"/>
+    <w:lsdException w:name="Plain Table 1" w:uiPriority="41"/>
+    <w:lsdException w:name="Plain Table 2" w:uiPriority="42"/>
+    <w:lsdException w:name="Plain Table 3" w:uiPriority="43"/>
+    <w:lsdException w:name="Plain Table 4" w:uiPriority="44"/>
+    <w:lsdException w:name="Plain Table 5" w:uiPriority="45"/>
+    <w:lsdException w:name="Grid Table Light" w:uiPriority="40"/>
+    <w:lsdException w:name="Grid Table 1 Light" w:uiPriority="46"/>
+    <w:lsdException w:name="Grid Table 2" w:uiPriority="47"/>
+    <w:lsdException w:name="Grid Table 3" w:uiPriority="48"/>
+    <w:lsdException w:name="Grid Table 4" w:uiPriority="49"/>
+    <w:lsdException w:name="Grid Table 5 Dark" w:uiPriority="50"/>
+    <w:lsdException w:name="Grid Table 6 Colorful" w:uiPriority="51"/>
+    <w:lsdException w:name="Grid Table 7 Colorful" w:uiPriority="52"/>
+    <w:lsdException w:name="Grid Table 1 Light Accent 1" w:uiPriority="46"/>
+    <w:lsdException w:name="Grid Table 2 Accent 1" w:uiPriority="47"/>
+    <w:lsdException w:name="Grid Table 3 Accent 1" w:uiPriority="48"/>
+    <w:lsdException w:name="Grid Table 4 Accent 1" w:uiPriority="49"/>
+    <w:lsdException w:name="Grid Table 5 Dark Accent 1" w:uiPriority="50"/>
+    <w:lsdException w:name="Grid Table 6 Colorful Accent 1" w:uiPriority="51"/>
+    <w:lsdException w:name="Grid Table 7 Colorful Accent 1" w:uiPriority="52"/>
+    <w:lsdException w:name="Grid Table 1 Light Accent 2" w:uiPriority="46"/>
+    <w:lsdException w:name="Grid Table 2 Accent 2" w:uiPriority="47"/>
+    <w:lsdException w:name="Grid Table 3 Accent 2" w:uiPriority="48"/>
+    <w:lsdException w:name="Grid Table 4 Accent 2" w:uiPriority="49"/>
+    <w:lsdException w:name="Grid Table 5 Dark Accent 2" w:uiPriority="50"/>
+    <w:lsdException w:name="Grid Table 6 Colorful Accent 2" w:uiPriority="51"/>
+    <w:lsdException w:name="Grid Table 7 Colorful Accent 2" w:uiPriority="52"/>
+    <w:lsdException w:name="Grid Table 1 Light Accent 3" w:uiPriority="46"/>
+    <w:lsdException w:name="Grid Table 2 Accent 3" w:uiPriority="47"/>
+    <w:lsdException w:name="Grid Table 3 Accent 3" w:uiPriority="48"/>
+    <w:lsdException w:name="Grid Table 4 Accent 3" w:uiPriority="49"/>
+    <w:lsdException w:name="Grid Table 5 Dark Accent 3" w:uiPriority="50"/>
+    <w:lsdException w:name="Grid Table 6 Colorful Accent 3" w:uiPriority="51"/>
+    <w:lsdException w:name="Grid Table 7 Colorful Accent 3" w:uiPriority="52"/>
+    <w:lsdException w:name="Grid Table 1 Light Accent 4" w:uiPriority="46"/>
+    <w:lsdException w:name="Grid Table 2 Accent 4" w:uiPriority="47"/>
+    <w:lsdException w:name="Grid Table 3 Accent 4" w:uiPriority="48"/>
+    <w:lsdException w:name="Grid Table 4 Accent 4" w:uiPriority="49"/>
+    <w:lsdException w:name="Grid Table 5 Dark Accent 4" w:uiPriority="50"/>
+    <w:lsdException w:name="Grid Table 6 Colorful Accent 4" w:uiPriority="51"/>
+    <w:lsdException w:name="Grid Table 7 Colorful Accent 4" w:uiPriority="52"/>
+    <w:lsdException w:name="Grid Table 1 Light Accent 5" w:uiPriority="46"/>
+    <w:lsdException w:name="Grid Table 2 Accent 5" w:uiPriority="47"/>
+    <w:lsdException w:name="Grid Table 3 Accent 5" w:uiPriority="48"/>
+    <w:lsdException w:name="Grid Table 4 Accent 5" w:uiPriority="49"/>
+    <w:lsdException w:name="Grid Table 5 Dark Accent 5" w:uiPriority="50"/>
+    <w:lsdException w:name="Grid Table 6 Colorful Accent 5" w:uiPriority="51"/>
+    <w:lsdException w:name="Grid Table 7 Colorful Accent 5" w:uiPriority="52"/>
+    <w:lsdException w:name="Grid Table 1 Light Accent 6" w:uiPriority="46"/>
+    <w:lsdException w:name="Grid Table 2 Accent 6" w:uiPriority="47"/>
+    <w:lsdException w:name="Grid Table 3 Accent 6" w:uiPriority="48"/>
+    <w:lsdException w:name="Grid Table 4 Accent 6" w:uiPriority="49"/>
+    <w:lsdException w:name="Grid Table 5 Dark Accent 6" w:uiPriority="50"/>
+    <w:lsdException w:name="Grid Table 6 Colorful Accent 6" w:uiPriority="51"/>
+    <w:lsdException w:name="Grid Table 7 Colorful Accent 6" w:uiPriority="52"/>
+    <w:lsdException w:name="List Table 1 Light" w:uiPriority="46"/>
+    <w:lsdException w:name="List Table 2" w:uiPriority="47"/>
+    <w:lsdException w:name="List Table 3" w:uiPriority="48"/>
+    <w:lsdException w:name="List Table 4" w:uiPriority="49"/>
+    <w:lsdException w:name="List Table 5 Dark" w:uiPriority="50"/>
+    <w:lsdException w:name="List Table 6 Colorful" w:uiPriority="51"/>
+    <w:lsdException w:name="List Table 7 Colorful" w:uiPriority="52"/>
+    <w:lsdException w:name="List Table 1 Light Accent 1" w:uiPriority="46"/>
+    <w:lsdException w:name="List Table 2 Accent 1" w:uiPriority="47"/>
+    <w:lsdException w:name="List Table 3 Accent 1" w:uiPriority="48"/>
+    <w:lsdException w:name="List Table 4 Accent 1" w:uiPriority="49"/>
+    <w:lsdException w:name="List Table 5 Dark Accent 1" w:uiPriority="50"/>
+    <w:lsdException w:name="List Table 6 Colorful Accent 1" w:uiPriority="51"/>
+    <w:lsdException w:name="List Table 7 Colorful Accent 1" w:uiPriority="52"/>
+    <w:lsdException w:name="List Table 1 Light Accent 2" w:uiPriority="46"/>
+    <w:lsdException w:name="List Table 2 Accent 2" w:uiPriority="47"/>
+    <w:lsdException w:name="List Table 3 Accent 2" w:uiPriority="48"/>
+    <w:lsdException w:name="List Table 4 Accent 2" w:uiPriority="49"/>
+    <w:lsdException w:name="List Table 5 Dark Accent 2" w:uiPriority="50"/>
+    <w:lsdException w:name="List Table 6 Colorful Accent 2" w:uiPriority="51"/>
+    <w:lsdException w:name="List Table 7 Colorful Accent 2" w:uiPriority="52"/>
+    <w:lsdException w:name="List Table 1 Light Accent 3" w:uiPriority="46"/>
+    <w:lsdException w:name="List Table 2 Accent 3" w:uiPriority="47"/>
+    <w:lsdException w:name="List Table 3 Accent 3" w:uiPriority="48"/>
+    <w:lsdException w:name="List Table 4 Accent 3" w:uiPriority="49"/>
+    <w:lsdException w:name="List Table 5 Dark Accent 3" w:uiPriority="50"/>
+    <w:lsdException w:name="List Table 6 Colorful Accent 3" w:uiPriority="51"/>
+    <w:lsdException w:name="List Table 7 Colorful Accent 3" w:uiPriority="52"/>
+    <w:lsdException w:name="List Table 1 Light Accent 4" w:uiPriority="46"/>
+    <w:lsdException w:name="List Table 2 Accent 4" w:uiPriority="47"/>
+    <w:lsdException w:name="List Table 3 Accent 4" w:uiPriority="48"/>
+    <w:lsdException w:name="List Table 4 Accent 4" w:uiPriority="49"/>
+    <w:lsdException w:name="List Table 5 Dark Accent 4" w:uiPriority="50"/>
+    <w:lsdException w:name="List Table 6 Colorful Accent 4" w:uiPriority="51"/>
+    <w:lsdException w:name="List Table 7 Colorful Accent 4" w:uiPriority="52"/>
+    <w:lsdException w:name="List Table 1 Light Accent 5" w:uiPriority="46"/>
+    <w:lsdException w:name="List Table 2 Accent 5" w:uiPriority="47"/>
+    <w:lsdException w:name="List Table 3 Accent 5" w:uiPriority="48"/>
+    <w:lsdException w:name="List Table 4 Accent 5" w:uiPriority="49"/>
+    <w:lsdException w:name="List Table 5 Dark Accent 5" w:uiPriority="50"/>
+    <w:lsdException w:name="List Table 6 Colorful Accent 5" w:uiPriority="51"/>
+    <w:lsdException w:name="List Table 7 Colorful Accent 5" w:uiPriority="52"/>
+    <w:lsdException w:name="List Table 1 Light Accent 6" w:uiPriority="46"/>
+    <w:lsdException w:name="List Table 2 Accent 6" w:uiPriority="47"/>
+    <w:lsdException w:name="List Table 3 Accent 6" w:uiPriority="48"/>
+    <w:lsdException w:name="List Table 4 Accent 6" w:uiPriority="49"/>
+    <w:lsdException w:name="List Table 5 Dark Accent 6" w:uiPriority="50"/>
+    <w:lsdException w:name="List Table 6 Colorful Accent 6" w:uiPriority="51"/>
+    <w:lsdException w:name="List Table 7 Colorful Accent 6" w:uiPriority="52"/>
   </w:latentStyles>
   <w:style w:type="paragraph" w:default="1" w:styleId="Normal">
     <w:name w:val="Normal"/>
@@ -828,7 +1220,6 @@
       <w:spacing w:after="0" w:line="240" w:lineRule="auto"/>
     </w:pPr>
     <w:tblPr>
-      <w:tblInd w:w="0" w:type="dxa"/>
       <w:tblBorders>
         <w:top w:val="single" w:sz="4" w:space="0" w:color="auto"/>
         <w:left w:val="single" w:sz="4" w:space="0" w:color="auto"/>
@@ -837,12 +1228,6 @@
         <w:insideH w:val="single" w:sz="4" w:space="0" w:color="auto"/>
         <w:insideV w:val="single" w:sz="4" w:space="0" w:color="auto"/>
       </w:tblBorders>
-      <w:tblCellMar>
-        <w:top w:w="0" w:type="dxa"/>
-        <w:left w:w="108" w:type="dxa"/>
-        <w:bottom w:w="0" w:type="dxa"/>
-        <w:right w:w="108" w:type="dxa"/>
-      </w:tblCellMar>
     </w:tblPr>
   </w:style>
   <w:style w:type="paragraph" w:styleId="ListParagraph">
@@ -856,232 +1241,35 @@
       <w:contextualSpacing/>
     </w:pPr>
   </w:style>
-</w:styles>
-</file>
-
-<file path=word/stylesWithEffects.xml><?xml version="1.0" encoding="utf-8"?>
-<w:styles xmlns:wpc="http://schemas.microsoft.com/office/word/2010/wordprocessingCanvas" xmlns:mc="http://schemas.openxmlformats.org/markup-compatibility/2006" xmlns:o="urn:schemas-microsoft-com:office:office" xmlns:r="http://schemas.openxmlformats.org/officeDocument/2006/relationships" xmlns:m="http://schemas.openxmlformats.org/officeDocument/2006/math" xmlns:v="urn:schemas-microsoft-com:vml" xmlns:wp14="http://schemas.microsoft.com/office/word/2010/wordprocessingDrawing" xmlns:wp="http://schemas.openxmlformats.org/drawingml/2006/wordprocessingDrawing" xmlns:w10="urn:schemas-microsoft-com:office:word" xmlns:w="http://schemas.openxmlformats.org/wordprocessingml/2006/main" xmlns:w14="http://schemas.microsoft.com/office/word/2010/wordml" xmlns:wpg="http://schemas.microsoft.com/office/word/2010/wordprocessingGroup" xmlns:wpi="http://schemas.microsoft.com/office/word/2010/wordprocessingInk" xmlns:wne="http://schemas.microsoft.com/office/word/2006/wordml" xmlns:wps="http://schemas.microsoft.com/office/word/2010/wordprocessingShape" mc:Ignorable="w14 wp14">
-  <w:docDefaults>
-    <w:rPrDefault>
-      <w:rPr>
-        <w:rFonts w:ascii="Times New Roman" w:eastAsiaTheme="minorHAnsi" w:hAnsi="Times New Roman" w:cstheme="minorBidi"/>
-        <w:sz w:val="28"/>
-        <w:szCs w:val="22"/>
-        <w:lang w:val="en-US" w:eastAsia="en-US" w:bidi="ar-SA"/>
-      </w:rPr>
-    </w:rPrDefault>
-    <w:pPrDefault>
-      <w:pPr>
-        <w:spacing w:after="200" w:line="276" w:lineRule="auto"/>
-      </w:pPr>
-    </w:pPrDefault>
-  </w:docDefaults>
-  <w:latentStyles w:defLockedState="0" w:defUIPriority="99" w:defSemiHidden="1" w:defUnhideWhenUsed="1" w:defQFormat="0" w:count="267">
-    <w:lsdException w:name="Normal" w:semiHidden="0" w:uiPriority="0" w:unhideWhenUsed="0" w:qFormat="1"/>
-    <w:lsdException w:name="heading 1" w:semiHidden="0" w:uiPriority="9" w:unhideWhenUsed="0" w:qFormat="1"/>
-    <w:lsdException w:name="heading 2" w:uiPriority="9" w:qFormat="1"/>
-    <w:lsdException w:name="heading 3" w:uiPriority="9" w:qFormat="1"/>
-    <w:lsdException w:name="heading 4" w:uiPriority="9" w:qFormat="1"/>
-    <w:lsdException w:name="heading 5" w:uiPriority="9" w:qFormat="1"/>
-    <w:lsdException w:name="heading 6" w:uiPriority="9" w:qFormat="1"/>
-    <w:lsdException w:name="heading 7" w:uiPriority="9" w:qFormat="1"/>
-    <w:lsdException w:name="heading 8" w:uiPriority="9" w:qFormat="1"/>
-    <w:lsdException w:name="heading 9" w:uiPriority="9" w:qFormat="1"/>
-    <w:lsdException w:name="toc 1" w:uiPriority="39"/>
-    <w:lsdException w:name="toc 2" w:uiPriority="39"/>
-    <w:lsdException w:name="toc 3" w:uiPriority="39"/>
-    <w:lsdException w:name="toc 4" w:uiPriority="39"/>
-    <w:lsdException w:name="toc 5" w:uiPriority="39"/>
-    <w:lsdException w:name="toc 6" w:uiPriority="39"/>
-    <w:lsdException w:name="toc 7" w:uiPriority="39"/>
-    <w:lsdException w:name="toc 8" w:uiPriority="39"/>
-    <w:lsdException w:name="toc 9" w:uiPriority="39"/>
-    <w:lsdException w:name="caption" w:uiPriority="35" w:qFormat="1"/>
-    <w:lsdException w:name="Title" w:semiHidden="0" w:uiPriority="10" w:unhideWhenUsed="0" w:qFormat="1"/>
-    <w:lsdException w:name="Default Paragraph Font" w:uiPriority="1"/>
-    <w:lsdException w:name="Subtitle" w:semiHidden="0" w:uiPriority="11" w:unhideWhenUsed="0" w:qFormat="1"/>
-    <w:lsdException w:name="Strong" w:semiHidden="0" w:uiPriority="22" w:unhideWhenUsed="0" w:qFormat="1"/>
-    <w:lsdException w:name="Emphasis" w:semiHidden="0" w:uiPriority="20" w:unhideWhenUsed="0" w:qFormat="1"/>
-    <w:lsdException w:name="Table Grid" w:semiHidden="0" w:uiPriority="59" w:unhideWhenUsed="0"/>
-    <w:lsdException w:name="Placeholder Text" w:unhideWhenUsed="0"/>
-    <w:lsdException w:name="No Spacing" w:semiHidden="0" w:uiPriority="1" w:unhideWhenUsed="0" w:qFormat="1"/>
-    <w:lsdException w:name="Light Shading" w:semiHidden="0" w:uiPriority="60" w:unhideWhenUsed="0"/>
-    <w:lsdException w:name="Light List" w:semiHidden="0" w:uiPriority="61" w:unhideWhenUsed="0"/>
-    <w:lsdException w:name="Light Grid" w:semiHidden="0" w:uiPriority="62" w:unhideWhenUsed="0"/>
-    <w:lsdException w:name="Medium Shading 1" w:semiHidden="0" w:uiPriority="63" w:unhideWhenUsed="0"/>
-    <w:lsdException w:name="Medium Shading 2" w:semiHidden="0" w:uiPriority="64" w:unhideWhenUsed="0"/>
-    <w:lsdException w:name="Medium List 1" w:semiHidden="0" w:uiPriority="65" w:unhideWhenUsed="0"/>
-    <w:lsdException w:name="Medium List 2" w:semiHidden="0" w:uiPriority="66" w:unhideWhenUsed="0"/>
-    <w:lsdException w:name="Medium Grid 1" w:semiHidden="0" w:uiPriority="67" w:unhideWhenUsed="0"/>
-    <w:lsdException w:name="Medium Grid 2" w:semiHidden="0" w:uiPriority="68" w:unhideWhenUsed="0"/>
-    <w:lsdException w:name="Medium Grid 3" w:semiHidden="0" w:uiPriority="69" w:unhideWhenUsed="0"/>
-    <w:lsdException w:name="Dark List" w:semiHidden="0" w:uiPriority="70" w:unhideWhenUsed="0"/>
-    <w:lsdException w:name="Colorful Shading" w:semiHidden="0" w:uiPriority="71" w:unhideWhenUsed="0"/>
-    <w:lsdException w:name="Colorful List" w:semiHidden="0" w:uiPriority="72" w:unhideWhenUsed="0"/>
-    <w:lsdException w:name="Colorful Grid" w:semiHidden="0" w:uiPriority="73" w:unhideWhenUsed="0"/>
-    <w:lsdException w:name="Light Shading Accent 1" w:semiHidden="0" w:uiPriority="60" w:unhideWhenUsed="0"/>
-    <w:lsdException w:name="Light List Accent 1" w:semiHidden="0" w:uiPriority="61" w:unhideWhenUsed="0"/>
-    <w:lsdException w:name="Light Grid Accent 1" w:semiHidden="0" w:uiPriority="62" w:unhideWhenUsed="0"/>
-    <w:lsdException w:name="Medium Shading 1 Accent 1" w:semiHidden="0" w:uiPriority="63" w:unhideWhenUsed="0"/>
-    <w:lsdException w:name="Medium Shading 2 Accent 1" w:semiHidden="0" w:uiPriority="64" w:unhideWhenUsed="0"/>
-    <w:lsdException w:name="Medium List 1 Accent 1" w:semiHidden="0" w:uiPriority="65" w:unhideWhenUsed="0"/>
-    <w:lsdException w:name="Revision" w:unhideWhenUsed="0"/>
-    <w:lsdException w:name="List Paragraph" w:semiHidden="0" w:uiPriority="34" w:unhideWhenUsed="0" w:qFormat="1"/>
-    <w:lsdException w:name="Quote" w:semiHidden="0" w:uiPriority="29" w:unhideWhenUsed="0" w:qFormat="1"/>
-    <w:lsdException w:name="Intense Quote" w:semiHidden="0" w:uiPriority="30" w:unhideWhenUsed="0" w:qFormat="1"/>
-    <w:lsdException w:name="Medium List 2 Accent 1" w:semiHidden="0" w:uiPriority="66" w:unhideWhenUsed="0"/>
-    <w:lsdException w:name="Medium Grid 1 Accent 1" w:semiHidden="0" w:uiPriority="67" w:unhideWhenUsed="0"/>
-    <w:lsdException w:name="Medium Grid 2 Accent 1" w:semiHidden="0" w:uiPriority="68" w:unhideWhenUsed="0"/>
-    <w:lsdException w:name="Medium Grid 3 Accent 1" w:semiHidden="0" w:uiPriority="69" w:unhideWhenUsed="0"/>
-    <w:lsdException w:name="Dark List Accent 1" w:semiHidden="0" w:uiPriority="70" w:unhideWhenUsed="0"/>
-    <w:lsdException w:name="Colorful Shading Accent 1" w:semiHidden="0" w:uiPriority="71" w:unhideWhenUsed="0"/>
-    <w:lsdException w:name="Colorful List Accent 1" w:semiHidden="0" w:uiPriority="72" w:unhideWhenUsed="0"/>
-    <w:lsdException w:name="Colorful Grid Accent 1" w:semiHidden="0" w:uiPriority="73" w:unhideWhenUsed="0"/>
-    <w:lsdException w:name="Light Shading Accent 2" w:semiHidden="0" w:uiPriority="60" w:unhideWhenUsed="0"/>
-    <w:lsdException w:name="Light List Accent 2" w:semiHidden="0" w:uiPriority="61" w:unhideWhenUsed="0"/>
-    <w:lsdException w:name="Light Grid Accent 2" w:semiHidden="0" w:uiPriority="62" w:unhideWhenUsed="0"/>
-    <w:lsdException w:name="Medium Shading 1 Accent 2" w:semiHidden="0" w:uiPriority="63" w:unhideWhenUsed="0"/>
-    <w:lsdException w:name="Medium Shading 2 Accent 2" w:semiHidden="0" w:uiPriority="64" w:unhideWhenUsed="0"/>
-    <w:lsdException w:name="Medium List 1 Accent 2" w:semiHidden="0" w:uiPriority="65" w:unhideWhenUsed="0"/>
-    <w:lsdException w:name="Medium List 2 Accent 2" w:semiHidden="0" w:uiPriority="66" w:unhideWhenUsed="0"/>
-    <w:lsdException w:name="Medium Grid 1 Accent 2" w:semiHidden="0" w:uiPriority="67" w:unhideWhenUsed="0"/>
-    <w:lsdException w:name="Medium Grid 2 Accent 2" w:semiHidden="0" w:uiPriority="68" w:unhideWhenUsed="0"/>
-    <w:lsdException w:name="Medium Grid 3 Accent 2" w:semiHidden="0" w:uiPriority="69" w:unhideWhenUsed="0"/>
-    <w:lsdException w:name="Dark List Accent 2" w:semiHidden="0" w:uiPriority="70" w:unhideWhenUsed="0"/>
-    <w:lsdException w:name="Colorful Shading Accent 2" w:semiHidden="0" w:uiPriority="71" w:unhideWhenUsed="0"/>
-    <w:lsdException w:name="Colorful List Accent 2" w:semiHidden="0" w:uiPriority="72" w:unhideWhenUsed="0"/>
-    <w:lsdException w:name="Colorful Grid Accent 2" w:semiHidden="0" w:uiPriority="73" w:unhideWhenUsed="0"/>
-    <w:lsdException w:name="Light Shading Accent 3" w:semiHidden="0" w:uiPriority="60" w:unhideWhenUsed="0"/>
-    <w:lsdException w:name="Light List Accent 3" w:semiHidden="0" w:uiPriority="61" w:unhideWhenUsed="0"/>
-    <w:lsdException w:name="Light Grid Accent 3" w:semiHidden="0" w:uiPriority="62" w:unhideWhenUsed="0"/>
-    <w:lsdException w:name="Medium Shading 1 Accent 3" w:semiHidden="0" w:uiPriority="63" w:unhideWhenUsed="0"/>
-    <w:lsdException w:name="Medium Shading 2 Accent 3" w:semiHidden="0" w:uiPriority="64" w:unhideWhenUsed="0"/>
-    <w:lsdException w:name="Medium List 1 Accent 3" w:semiHidden="0" w:uiPriority="65" w:unhideWhenUsed="0"/>
-    <w:lsdException w:name="Medium List 2 Accent 3" w:semiHidden="0" w:uiPriority="66" w:unhideWhenUsed="0"/>
-    <w:lsdException w:name="Medium Grid 1 Accent 3" w:semiHidden="0" w:uiPriority="67" w:unhideWhenUsed="0"/>
-    <w:lsdException w:name="Medium Grid 2 Accent 3" w:semiHidden="0" w:uiPriority="68" w:unhideWhenUsed="0"/>
-    <w:lsdException w:name="Medium Grid 3 Accent 3" w:semiHidden="0" w:uiPriority="69" w:unhideWhenUsed="0"/>
-    <w:lsdException w:name="Dark List Accent 3" w:semiHidden="0" w:uiPriority="70" w:unhideWhenUsed="0"/>
-    <w:lsdException w:name="Colorful Shading Accent 3" w:semiHidden="0" w:uiPriority="71" w:unhideWhenUsed="0"/>
-    <w:lsdException w:name="Colorful List Accent 3" w:semiHidden="0" w:uiPriority="72" w:unhideWhenUsed="0"/>
-    <w:lsdException w:name="Colorful Grid Accent 3" w:semiHidden="0" w:uiPriority="73" w:unhideWhenUsed="0"/>
-    <w:lsdException w:name="Light Shading Accent 4" w:semiHidden="0" w:uiPriority="60" w:unhideWhenUsed="0"/>
-    <w:lsdException w:name="Light List Accent 4" w:semiHidden="0" w:uiPriority="61" w:unhideWhenUsed="0"/>
-    <w:lsdException w:name="Light Grid Accent 4" w:semiHidden="0" w:uiPriority="62" w:unhideWhenUsed="0"/>
-    <w:lsdException w:name="Medium Shading 1 Accent 4" w:semiHidden="0" w:uiPriority="63" w:unhideWhenUsed="0"/>
-    <w:lsdException w:name="Medium Shading 2 Accent 4" w:semiHidden="0" w:uiPriority="64" w:unhideWhenUsed="0"/>
-    <w:lsdException w:name="Medium List 1 Accent 4" w:semiHidden="0" w:uiPriority="65" w:unhideWhenUsed="0"/>
-    <w:lsdException w:name="Medium List 2 Accent 4" w:semiHidden="0" w:uiPriority="66" w:unhideWhenUsed="0"/>
-    <w:lsdException w:name="Medium Grid 1 Accent 4" w:semiHidden="0" w:uiPriority="67" w:unhideWhenUsed="0"/>
-    <w:lsdException w:name="Medium Grid 2 Accent 4" w:semiHidden="0" w:uiPriority="68" w:unhideWhenUsed="0"/>
-    <w:lsdException w:name="Medium Grid 3 Accent 4" w:semiHidden="0" w:uiPriority="69" w:unhideWhenUsed="0"/>
-    <w:lsdException w:name="Dark List Accent 4" w:semiHidden="0" w:uiPriority="70" w:unhideWhenUsed="0"/>
-    <w:lsdException w:name="Colorful Shading Accent 4" w:semiHidden="0" w:uiPriority="71" w:unhideWhenUsed="0"/>
-    <w:lsdException w:name="Colorful List Accent 4" w:semiHidden="0" w:uiPriority="72" w:unhideWhenUsed="0"/>
-    <w:lsdException w:name="Colorful Grid Accent 4" w:semiHidden="0" w:uiPriority="73" w:unhideWhenUsed="0"/>
-    <w:lsdException w:name="Light Shading Accent 5" w:semiHidden="0" w:uiPriority="60" w:unhideWhenUsed="0"/>
-    <w:lsdException w:name="Light List Accent 5" w:semiHidden="0" w:uiPriority="61" w:unhideWhenUsed="0"/>
-    <w:lsdException w:name="Light Grid Accent 5" w:semiHidden="0" w:uiPriority="62" w:unhideWhenUsed="0"/>
-    <w:lsdException w:name="Medium Shading 1 Accent 5" w:semiHidden="0" w:uiPriority="63" w:unhideWhenUsed="0"/>
-    <w:lsdException w:name="Medium Shading 2 Accent 5" w:semiHidden="0" w:uiPriority="64" w:unhideWhenUsed="0"/>
-    <w:lsdException w:name="Medium List 1 Accent 5" w:semiHidden="0" w:uiPriority="65" w:unhideWhenUsed="0"/>
-    <w:lsdException w:name="Medium List 2 Accent 5" w:semiHidden="0" w:uiPriority="66" w:unhideWhenUsed="0"/>
-    <w:lsdException w:name="Medium Grid 1 Accent 5" w:semiHidden="0" w:uiPriority="67" w:unhideWhenUsed="0"/>
-    <w:lsdException w:name="Medium Grid 2 Accent 5" w:semiHidden="0" w:uiPriority="68" w:unhideWhenUsed="0"/>
-    <w:lsdException w:name="Medium Grid 3 Accent 5" w:semiHidden="0" w:uiPriority="69" w:unhideWhenUsed="0"/>
-    <w:lsdException w:name="Dark List Accent 5" w:semiHidden="0" w:uiPriority="70" w:unhideWhenUsed="0"/>
-    <w:lsdException w:name="Colorful Shading Accent 5" w:semiHidden="0" w:uiPriority="71" w:unhideWhenUsed="0"/>
-    <w:lsdException w:name="Colorful List Accent 5" w:semiHidden="0" w:uiPriority="72" w:unhideWhenUsed="0"/>
-    <w:lsdException w:name="Colorful Grid Accent 5" w:semiHidden="0" w:uiPriority="73" w:unhideWhenUsed="0"/>
-    <w:lsdException w:name="Light Shading Accent 6" w:semiHidden="0" w:uiPriority="60" w:unhideWhenUsed="0"/>
-    <w:lsdException w:name="Light List Accent 6" w:semiHidden="0" w:uiPriority="61" w:unhideWhenUsed="0"/>
-    <w:lsdException w:name="Light Grid Accent 6" w:semiHidden="0" w:uiPriority="62" w:unhideWhenUsed="0"/>
-    <w:lsdException w:name="Medium Shading 1 Accent 6" w:semiHidden="0" w:uiPriority="63" w:unhideWhenUsed="0"/>
-    <w:lsdException w:name="Medium Shading 2 Accent 6" w:semiHidden="0" w:uiPriority="64" w:unhideWhenUsed="0"/>
-    <w:lsdException w:name="Medium List 1 Accent 6" w:semiHidden="0" w:uiPriority="65" w:unhideWhenUsed="0"/>
-    <w:lsdException w:name="Medium List 2 Accent 6" w:semiHidden="0" w:uiPriority="66" w:unhideWhenUsed="0"/>
-    <w:lsdException w:name="Medium Grid 1 Accent 6" w:semiHidden="0" w:uiPriority="67" w:unhideWhenUsed="0"/>
-    <w:lsdException w:name="Medium Grid 2 Accent 6" w:semiHidden="0" w:uiPriority="68" w:unhideWhenUsed="0"/>
-    <w:lsdException w:name="Medium Grid 3 Accent 6" w:semiHidden="0" w:uiPriority="69" w:unhideWhenUsed="0"/>
-    <w:lsdException w:name="Dark List Accent 6" w:semiHidden="0" w:uiPriority="70" w:unhideWhenUsed="0"/>
-    <w:lsdException w:name="Colorful Shading Accent 6" w:semiHidden="0" w:uiPriority="71" w:unhideWhenUsed="0"/>
-    <w:lsdException w:name="Colorful List Accent 6" w:semiHidden="0" w:uiPriority="72" w:unhideWhenUsed="0"/>
-    <w:lsdException w:name="Colorful Grid Accent 6" w:semiHidden="0" w:uiPriority="73" w:unhideWhenUsed="0"/>
-    <w:lsdException w:name="Subtle Emphasis" w:semiHidden="0" w:uiPriority="19" w:unhideWhenUsed="0" w:qFormat="1"/>
-    <w:lsdException w:name="Intense Emphasis" w:semiHidden="0" w:uiPriority="21" w:unhideWhenUsed="0" w:qFormat="1"/>
-    <w:lsdException w:name="Subtle Reference" w:semiHidden="0" w:uiPriority="31" w:unhideWhenUsed="0" w:qFormat="1"/>
-    <w:lsdException w:name="Intense Reference" w:semiHidden="0" w:uiPriority="32" w:unhideWhenUsed="0" w:qFormat="1"/>
-    <w:lsdException w:name="Book Title" w:semiHidden="0" w:uiPriority="33" w:unhideWhenUsed="0" w:qFormat="1"/>
-    <w:lsdException w:name="Bibliography" w:uiPriority="37"/>
-    <w:lsdException w:name="TOC Heading" w:uiPriority="39" w:qFormat="1"/>
-  </w:latentStyles>
-  <w:style w:type="paragraph" w:default="1" w:styleId="Normal">
-    <w:name w:val="Normal"/>
-    <w:qFormat/>
-  </w:style>
-  <w:style w:type="character" w:default="1" w:styleId="DefaultParagraphFont">
-    <w:name w:val="Default Paragraph Font"/>
-    <w:uiPriority w:val="1"/>
-    <w:semiHidden/>
-    <w:unhideWhenUsed/>
-  </w:style>
-  <w:style w:type="table" w:default="1" w:styleId="TableNormal">
-    <w:name w:val="Normal Table"/>
+  <w:style w:type="paragraph" w:styleId="BalloonText">
+    <w:name w:val="Balloon Text"/>
+    <w:basedOn w:val="Normal"/>
+    <w:link w:val="BalloonTextChar"/>
     <w:uiPriority w:val="99"/>
     <w:semiHidden/>
     <w:unhideWhenUsed/>
-    <w:tblPr>
-      <w:tblInd w:w="0" w:type="dxa"/>
-      <w:tblCellMar>
-        <w:top w:w="0" w:type="dxa"/>
-        <w:left w:w="108" w:type="dxa"/>
-        <w:bottom w:w="0" w:type="dxa"/>
-        <w:right w:w="108" w:type="dxa"/>
-      </w:tblCellMar>
-    </w:tblPr>
-  </w:style>
-  <w:style w:type="numbering" w:default="1" w:styleId="NoList">
-    <w:name w:val="No List"/>
-    <w:uiPriority w:val="99"/>
-    <w:semiHidden/>
-    <w:unhideWhenUsed/>
-  </w:style>
-  <w:style w:type="table" w:styleId="TableGrid">
-    <w:name w:val="Table Grid"/>
-    <w:basedOn w:val="TableNormal"/>
-    <w:uiPriority w:val="59"/>
-    <w:rsid w:val="001F55AE"/>
+    <w:rsid w:val="003B69AB"/>
     <w:pPr>
       <w:spacing w:after="0" w:line="240" w:lineRule="auto"/>
     </w:pPr>
-    <w:tblPr>
-      <w:tblInd w:w="0" w:type="dxa"/>
-      <w:tblBorders>
-        <w:top w:val="single" w:sz="4" w:space="0" w:color="auto"/>
-        <w:left w:val="single" w:sz="4" w:space="0" w:color="auto"/>
-        <w:bottom w:val="single" w:sz="4" w:space="0" w:color="auto"/>
-        <w:right w:val="single" w:sz="4" w:space="0" w:color="auto"/>
-        <w:insideH w:val="single" w:sz="4" w:space="0" w:color="auto"/>
-        <w:insideV w:val="single" w:sz="4" w:space="0" w:color="auto"/>
-      </w:tblBorders>
-      <w:tblCellMar>
-        <w:top w:w="0" w:type="dxa"/>
-        <w:left w:w="108" w:type="dxa"/>
-        <w:bottom w:w="0" w:type="dxa"/>
-        <w:right w:w="108" w:type="dxa"/>
-      </w:tblCellMar>
-    </w:tblPr>
+    <w:rPr>
+      <w:rFonts w:ascii="Segoe UI" w:hAnsi="Segoe UI" w:cs="Segoe UI"/>
+      <w:sz w:val="18"/>
+      <w:szCs w:val="18"/>
+    </w:rPr>
   </w:style>
-  <w:style w:type="paragraph" w:styleId="ListParagraph">
-    <w:name w:val="List Paragraph"/>
-    <w:basedOn w:val="Normal"/>
-    <w:uiPriority w:val="34"/>
-    <w:qFormat/>
-    <w:rsid w:val="001F55AE"/>
-    <w:pPr>
-      <w:ind w:left="720"/>
-      <w:contextualSpacing/>
-    </w:pPr>
+  <w:style w:type="character" w:customStyle="1" w:styleId="BalloonTextChar">
+    <w:name w:val="Balloon Text Char"/>
+    <w:basedOn w:val="DefaultParagraphFont"/>
+    <w:link w:val="BalloonText"/>
+    <w:uiPriority w:val="99"/>
+    <w:semiHidden/>
+    <w:rsid w:val="003B69AB"/>
+    <w:rPr>
+      <w:rFonts w:ascii="Segoe UI" w:hAnsi="Segoe UI" w:cs="Segoe UI"/>
+      <w:sz w:val="18"/>
+      <w:szCs w:val="18"/>
+    </w:rPr>
   </w:style>
 </w:styles>
 </file>
@@ -1091,7 +1279,7 @@
   <a:themeElements>
     <a:clrScheme name="Office">
       <a:dk1>
-        <a:sysClr val="windowText" lastClr="4D4D4D"/>
+        <a:sysClr val="windowText" lastClr="000000"/>
       </a:dk1>
       <a:lt1>
         <a:sysClr val="window" lastClr="FFFFFF"/>
